--- a/paper.docx
+++ b/paper.docx
@@ -574,7 +574,6 @@
       </w:pPr>
       <w:bookmarkStart w:id="0" w:name="OLE_LINK1"/>
       <w:bookmarkStart w:id="1" w:name="OLE_LINK2"/>
-      <w:proofErr w:type="gramStart"/>
       <w:r>
         <w:rPr>
           <w:rFonts w:hint="eastAsia"/>
@@ -582,17 +581,7 @@
           <w:bCs/>
           <w:sz w:val="52"/>
         </w:rPr>
-        <w:t>云计算</w:t>
-      </w:r>
-      <w:proofErr w:type="gramEnd"/>
-      <w:r>
-        <w:rPr>
-          <w:rFonts w:hint="eastAsia"/>
-          <w:b/>
-          <w:bCs/>
-          <w:sz w:val="52"/>
-        </w:rPr>
-        <w:t>环境下</w:t>
+        <w:t>云计算环境下</w:t>
       </w:r>
       <w:r>
         <w:rPr>
@@ -949,7 +938,6 @@
                 <w:sz w:val="30"/>
               </w:rPr>
             </w:pPr>
-            <w:proofErr w:type="gramStart"/>
             <w:r>
               <w:rPr>
                 <w:rFonts w:hint="eastAsia"/>
@@ -959,7 +947,6 @@
               </w:rPr>
               <w:t>羌卫中</w:t>
             </w:r>
-            <w:proofErr w:type="gramEnd"/>
           </w:p>
         </w:tc>
       </w:tr>
@@ -1161,23 +1148,13 @@
           <w:szCs w:val="30"/>
         </w:rPr>
       </w:pPr>
-      <w:proofErr w:type="gramStart"/>
       <w:r>
         <w:rPr>
           <w:b/>
           <w:sz w:val="30"/>
           <w:szCs w:val="30"/>
         </w:rPr>
-        <w:t>for</w:t>
-      </w:r>
-      <w:proofErr w:type="gramEnd"/>
-      <w:r>
-        <w:rPr>
-          <w:b/>
-          <w:sz w:val="30"/>
-          <w:szCs w:val="30"/>
-        </w:rPr>
-        <w:t xml:space="preserve"> the Degree of Master of Engineering</w:t>
+        <w:t>for the Degree of Master of Engineering</w:t>
       </w:r>
     </w:p>
     <w:p>
@@ -2638,21 +2615,7 @@
         <w:rPr>
           <w:rFonts w:hint="eastAsia"/>
         </w:rPr>
-        <w:t>基于</w:t>
-      </w:r>
-      <w:proofErr w:type="gramStart"/>
-      <w:r>
-        <w:rPr>
-          <w:rFonts w:hint="eastAsia"/>
-        </w:rPr>
-        <w:t>云计算</w:t>
-      </w:r>
-      <w:proofErr w:type="gramEnd"/>
-      <w:r>
-        <w:rPr>
-          <w:rFonts w:hint="eastAsia"/>
-        </w:rPr>
-        <w:t>的计算机科研实验系统充分利用了最新虚拟化和云计算技术，</w:t>
+        <w:t>基于云计算的计算机科研实验系统充分利用了最新虚拟化和云计算技术，</w:t>
       </w:r>
       <w:r>
         <w:rPr>
@@ -2910,21 +2873,7 @@
         <w:rPr>
           <w:rFonts w:hint="eastAsia"/>
         </w:rPr>
-        <w:t>充分展现</w:t>
-      </w:r>
-      <w:proofErr w:type="gramStart"/>
-      <w:r>
-        <w:rPr>
-          <w:rFonts w:hint="eastAsia"/>
-        </w:rPr>
-        <w:t>云计算</w:t>
-      </w:r>
-      <w:proofErr w:type="gramEnd"/>
-      <w:r>
-        <w:rPr>
-          <w:rFonts w:hint="eastAsia"/>
-        </w:rPr>
-        <w:t>环境下的接入特性，降低了客户端依赖性，</w:t>
+        <w:t>充分展现云计算环境下的接入特性，降低了客户端依赖性，</w:t>
       </w:r>
       <w:r>
         <w:rPr>
@@ -3180,21 +3129,10 @@
         <w:rPr>
           <w:rFonts w:hint="eastAsia"/>
         </w:rPr>
-        <w:t xml:space="preserve"> </w:t>
-      </w:r>
-      <w:proofErr w:type="gramStart"/>
-      <w:r>
-        <w:rPr>
-          <w:rFonts w:hint="eastAsia"/>
-        </w:rPr>
-        <w:t xml:space="preserve">is </w:t>
-      </w:r>
-      <w:r>
-        <w:t xml:space="preserve"> low</w:t>
-      </w:r>
-      <w:proofErr w:type="gramEnd"/>
-      <w:r>
-        <w:t xml:space="preserve"> reusability, the experimental resource sharing problem .</w:t>
+        <w:t xml:space="preserve"> is </w:t>
+      </w:r>
+      <w:r>
+        <w:t xml:space="preserve"> low reusability, the experimental resource sharing problem .</w:t>
       </w:r>
     </w:p>
     <w:p>
@@ -5503,21 +5441,7 @@
         <w:rPr>
           <w:rFonts w:hint="eastAsia"/>
         </w:rPr>
-        <w:t>战，分析了</w:t>
-      </w:r>
-      <w:proofErr w:type="gramStart"/>
-      <w:r>
-        <w:rPr>
-          <w:rFonts w:hint="eastAsia"/>
-        </w:rPr>
-        <w:t>云计算</w:t>
-      </w:r>
-      <w:proofErr w:type="gramEnd"/>
-      <w:r>
-        <w:rPr>
-          <w:rFonts w:hint="eastAsia"/>
-        </w:rPr>
-        <w:t>的出现给</w:t>
+        <w:t>战，分析了云计算的出现给</w:t>
       </w:r>
       <w:bookmarkStart w:id="38" w:name="OLE_LINK3"/>
       <w:r>
@@ -5880,35 +5804,7 @@
         <w:rPr>
           <w:rFonts w:hint="eastAsia"/>
         </w:rPr>
-        <w:t>是计算机的最新发展热门技术。</w:t>
-      </w:r>
-      <w:proofErr w:type="gramStart"/>
-      <w:r>
-        <w:rPr>
-          <w:rFonts w:hint="eastAsia"/>
-        </w:rPr>
-        <w:t>云计算</w:t>
-      </w:r>
-      <w:proofErr w:type="gramEnd"/>
-      <w:r>
-        <w:rPr>
-          <w:rFonts w:hint="eastAsia"/>
-        </w:rPr>
-        <w:t>是一种动态的可扩展的计算方式，使用虚拟</w:t>
-      </w:r>
-      <w:proofErr w:type="gramStart"/>
-      <w:r>
-        <w:rPr>
-          <w:rFonts w:hint="eastAsia"/>
-        </w:rPr>
-        <w:t>化资源</w:t>
-      </w:r>
-      <w:proofErr w:type="gramEnd"/>
-      <w:r>
-        <w:rPr>
-          <w:rFonts w:hint="eastAsia"/>
-        </w:rPr>
-        <w:t>和</w:t>
+        <w:t>是计算机的最新发展热门技术。云计算是一种动态的可扩展的计算方式，使用虚拟化资源和</w:t>
       </w:r>
       <w:r>
         <w:rPr>
@@ -5920,16 +5816,8 @@
         <w:rPr>
           <w:rFonts w:hint="eastAsia"/>
         </w:rPr>
-        <w:t>来提供服务。</w:t>
-      </w:r>
-      <w:proofErr w:type="gramStart"/>
-      <w:r>
-        <w:rPr>
-          <w:rFonts w:hint="eastAsia"/>
-        </w:rPr>
-        <w:t>云计算</w:t>
-      </w:r>
-      <w:proofErr w:type="gramEnd"/>
+        <w:t>来提供服务。云计算</w:t>
+      </w:r>
       <w:r>
         <w:rPr>
           <w:rFonts w:hint="eastAsia"/>
@@ -5971,21 +5859,7 @@
         <w:rPr>
           <w:rFonts w:hint="eastAsia"/>
         </w:rPr>
-        <w:t>使得在一台物理机上可以同时运行多个操作系统，通过服务器资源分配到多个虚拟机上，每个操作系统的虚拟机可以相互隔离的运行各自的应用。云计算技术能够提供一个成本较低，能弹性分配资源，不受地理位置限制，而且易于维护和相对隔离的计算环境。基于云计算技术这样一些特点，于是提出了</w:t>
-      </w:r>
-      <w:proofErr w:type="gramStart"/>
-      <w:r>
-        <w:rPr>
-          <w:rFonts w:hint="eastAsia"/>
-        </w:rPr>
-        <w:t>云计算</w:t>
-      </w:r>
-      <w:proofErr w:type="gramEnd"/>
-      <w:r>
-        <w:rPr>
-          <w:rFonts w:hint="eastAsia"/>
-        </w:rPr>
-        <w:t>环境和科研实验系统相结合想法。</w:t>
+        <w:t>使得在一台物理机上可以同时运行多个操作系统，通过服务器资源分配到多个虚拟机上，每个操作系统的虚拟机可以相互隔离的运行各自的应用。云计算技术能够提供一个成本较低，能弹性分配资源，不受地理位置限制，而且易于维护和相对隔离的计算环境。基于云计算技术这样一些特点，于是提出了云计算环境和科研实验系统相结合想法。</w:t>
       </w:r>
     </w:p>
     <w:p>
@@ -6030,14 +5904,12 @@
           <w:numId w:val="1"/>
         </w:numPr>
       </w:pPr>
-      <w:proofErr w:type="gramStart"/>
       <w:r>
         <w:rPr>
           <w:rFonts w:hint="eastAsia"/>
         </w:rPr>
         <w:t>云计算</w:t>
       </w:r>
-      <w:proofErr w:type="gramEnd"/>
       <w:r>
         <w:rPr>
           <w:rFonts w:hint="eastAsia"/>
@@ -6084,35 +5956,7 @@
         <w:rPr>
           <w:rFonts w:hint="eastAsia"/>
         </w:rPr>
-        <w:t>目前国内外对于什么是</w:t>
-      </w:r>
-      <w:proofErr w:type="gramStart"/>
-      <w:r>
-        <w:rPr>
-          <w:rFonts w:hint="eastAsia"/>
-        </w:rPr>
-        <w:t>云计算</w:t>
-      </w:r>
-      <w:proofErr w:type="gramEnd"/>
-      <w:r>
-        <w:rPr>
-          <w:rFonts w:hint="eastAsia"/>
-        </w:rPr>
-        <w:t>的问题还没有一个标准的定义。但是可理解为，</w:t>
-      </w:r>
-      <w:proofErr w:type="gramStart"/>
-      <w:r>
-        <w:rPr>
-          <w:rFonts w:hint="eastAsia"/>
-        </w:rPr>
-        <w:t>云计算</w:t>
-      </w:r>
-      <w:proofErr w:type="gramEnd"/>
-      <w:r>
-        <w:rPr>
-          <w:rFonts w:hint="eastAsia"/>
-        </w:rPr>
-        <w:t>是一种通过使计算资源分布在大量的分布式计算机上或者是远程服务器上，根据互联网运作模式将能源切换到所需应用上，并根据需求访问计算机和存储系统网络资源共享的利用模式</w:t>
+        <w:t>目前国内外对于什么是云计算的问题还没有一个标准的定义。但是可理解为，云计算是一种通过使计算资源分布在大量的分布式计算机上或者是远程服务器上，根据互联网运作模式将能源切换到所需应用上，并根据需求访问计算机和存储系统网络资源共享的利用模式</w:t>
       </w:r>
       <w:r>
         <w:rPr>
@@ -6137,35 +5981,7 @@
         <w:rPr>
           <w:rFonts w:hint="eastAsia"/>
         </w:rPr>
-        <w:t>根据</w:t>
-      </w:r>
-      <w:proofErr w:type="gramStart"/>
-      <w:r>
-        <w:rPr>
-          <w:rFonts w:hint="eastAsia"/>
-        </w:rPr>
-        <w:t>云计算</w:t>
-      </w:r>
-      <w:proofErr w:type="gramEnd"/>
-      <w:r>
-        <w:rPr>
-          <w:rFonts w:hint="eastAsia"/>
-        </w:rPr>
-        <w:t>所提供的服务类型，可以将</w:t>
-      </w:r>
-      <w:proofErr w:type="gramStart"/>
-      <w:r>
-        <w:rPr>
-          <w:rFonts w:hint="eastAsia"/>
-        </w:rPr>
-        <w:t>云计算</w:t>
-      </w:r>
-      <w:proofErr w:type="gramEnd"/>
-      <w:r>
-        <w:rPr>
-          <w:rFonts w:hint="eastAsia"/>
-        </w:rPr>
-        <w:t>服务划分为</w:t>
+        <w:t>根据云计算所提供的服务类型，可以将云计算服务划分为</w:t>
       </w:r>
       <w:r>
         <w:rPr>
@@ -6238,21 +6054,7 @@
         <w:rPr>
           <w:rFonts w:hint="eastAsia"/>
         </w:rPr>
-        <w:t>）是建立在基础设施之上，主要用来为开发</w:t>
-      </w:r>
-      <w:proofErr w:type="gramStart"/>
-      <w:r>
-        <w:rPr>
-          <w:rFonts w:hint="eastAsia"/>
-        </w:rPr>
-        <w:t>云计算</w:t>
-      </w:r>
-      <w:proofErr w:type="gramEnd"/>
-      <w:r>
-        <w:rPr>
-          <w:rFonts w:hint="eastAsia"/>
-        </w:rPr>
-        <w:t>应用提供平台环境的；软件即服务（</w:t>
+        <w:t>）是建立在基础设施之上，主要用来为开发云计算应用提供平台环境的；软件即服务（</w:t>
       </w:r>
       <w:r>
         <w:rPr>
@@ -6282,21 +6084,7 @@
         <w:rPr>
           <w:rFonts w:hint="eastAsia"/>
         </w:rPr>
-        <w:t>平台开发的各种应用服务。最具有代表性的</w:t>
-      </w:r>
-      <w:proofErr w:type="gramStart"/>
-      <w:r>
-        <w:rPr>
-          <w:rFonts w:hint="eastAsia"/>
-        </w:rPr>
-        <w:t>云计算</w:t>
-      </w:r>
-      <w:proofErr w:type="gramEnd"/>
-      <w:r>
-        <w:rPr>
-          <w:rFonts w:hint="eastAsia"/>
-        </w:rPr>
-        <w:t>服务提供方中，</w:t>
+        <w:t>平台开发的各种应用服务。最具有代表性的云计算服务提供方中，</w:t>
       </w:r>
       <w:r>
         <w:rPr>
@@ -6392,21 +6180,7 @@
         <w:rPr>
           <w:rFonts w:hint="eastAsia"/>
         </w:rPr>
-        <w:t>。</w:t>
-      </w:r>
-      <w:proofErr w:type="gramStart"/>
-      <w:r>
-        <w:rPr>
-          <w:rFonts w:hint="eastAsia"/>
-        </w:rPr>
-        <w:t>云计算</w:t>
-      </w:r>
-      <w:proofErr w:type="gramEnd"/>
-      <w:r>
-        <w:rPr>
-          <w:rFonts w:hint="eastAsia"/>
-        </w:rPr>
-        <w:t>在产业中作为一种服务和商业模式的呈现，是以开源软件为基础的。例如</w:t>
+        <w:t>。云计算在产业中作为一种服务和商业模式的呈现，是以开源软件为基础的。例如</w:t>
       </w:r>
       <w:r>
         <w:rPr>
@@ -6581,35 +6355,7 @@
         <w:rPr>
           <w:rFonts w:hint="eastAsia"/>
         </w:rPr>
-        <w:t>大范围的使用开源软件有效的节约了</w:t>
-      </w:r>
-      <w:proofErr w:type="gramStart"/>
-      <w:r>
-        <w:rPr>
-          <w:rFonts w:hint="eastAsia"/>
-        </w:rPr>
-        <w:t>云服务</w:t>
-      </w:r>
-      <w:proofErr w:type="gramEnd"/>
-      <w:r>
-        <w:rPr>
-          <w:rFonts w:hint="eastAsia"/>
-        </w:rPr>
-        <w:t>提供商的开发和维护成本，一定程度上提高了</w:t>
-      </w:r>
-      <w:proofErr w:type="gramStart"/>
-      <w:r>
-        <w:rPr>
-          <w:rFonts w:hint="eastAsia"/>
-        </w:rPr>
-        <w:t>云服务</w:t>
-      </w:r>
-      <w:proofErr w:type="gramEnd"/>
-      <w:r>
-        <w:rPr>
-          <w:rFonts w:hint="eastAsia"/>
-        </w:rPr>
-        <w:t>的互操作性。</w:t>
+        <w:t>大范围的使用开源软件有效的节约了云服务提供商的开发和维护成本，一定程度上提高了云服务的互操作性。</w:t>
       </w:r>
     </w:p>
     <w:p>
@@ -6617,19 +6363,11 @@
         <w:pStyle w:val="ad"/>
         <w:ind w:firstLine="480"/>
       </w:pPr>
-      <w:proofErr w:type="gramStart"/>
-      <w:r>
-        <w:rPr>
-          <w:rFonts w:hint="eastAsia"/>
-        </w:rPr>
-        <w:t>云计算</w:t>
-      </w:r>
-      <w:proofErr w:type="gramEnd"/>
-      <w:r>
-        <w:rPr>
-          <w:rFonts w:hint="eastAsia"/>
-        </w:rPr>
-        <w:t>的支持性技术是网络技术和虚拟化技术。计算机虚拟化技术很大程度上提高了资源的高服务性与可用性，而且能够提高计算机主机的使用效率，和减少管理维护的计算机数量。半虚拟化技术是操作系统能够同时运行在一个物理机上，将服务器资源分配到多个虚拟机，能够使同一个主机的服务器运行多个支持不同应用与操作系统的虚拟机可以安全稳定的运行在一个相互隔离的环境中</w:t>
+      <w:r>
+        <w:rPr>
+          <w:rFonts w:hint="eastAsia"/>
+        </w:rPr>
+        <w:t>云计算的支持性技术是网络技术和虚拟化技术。计算机虚拟化技术很大程度上提高了资源的高服务性与可用性，而且能够提高计算机主机的使用效率，和减少管理维护的计算机数量。半虚拟化技术是操作系统能够同时运行在一个物理机上，将服务器资源分配到多个虚拟机，能够使同一个主机的服务器运行多个支持不同应用与操作系统的虚拟机可以安全稳定的运行在一个相互隔离的环境中</w:t>
       </w:r>
       <w:r>
         <w:rPr>
@@ -6748,13 +6486,7 @@
         <w:rPr>
           <w:rFonts w:hint="eastAsia"/>
         </w:rPr>
-        <w:t>语音处理和音响技术</w:t>
-      </w:r>
-      <w:r>
-        <w:rPr>
-          <w:rFonts w:hint="eastAsia"/>
-        </w:rPr>
-        <w:t>，</w:t>
+        <w:t>语音处理和音响技术，</w:t>
       </w:r>
       <w:r>
         <w:rPr>
@@ -6778,13 +6510,7 @@
         <w:rPr>
           <w:rFonts w:hint="eastAsia"/>
         </w:rPr>
-        <w:t>高性能计算机</w:t>
-      </w:r>
-      <w:r>
-        <w:rPr>
-          <w:rFonts w:hint="eastAsia"/>
-        </w:rPr>
-        <w:t>与并行处理技术</w:t>
+        <w:t>高性能计算机与并行处理技术</w:t>
       </w:r>
       <w:r>
         <w:rPr>
@@ -6880,21 +6606,7 @@
         <w:rPr>
           <w:rFonts w:hint="eastAsia"/>
         </w:rPr>
-        <w:t>在国内北京大学计算机</w:t>
-      </w:r>
-      <w:proofErr w:type="gramStart"/>
-      <w:r>
-        <w:rPr>
-          <w:rFonts w:hint="eastAsia"/>
-        </w:rPr>
-        <w:t>系设计</w:t>
-      </w:r>
-      <w:proofErr w:type="gramEnd"/>
-      <w:r>
-        <w:rPr>
-          <w:rFonts w:hint="eastAsia"/>
-        </w:rPr>
-        <w:t>了基于</w:t>
+        <w:t>在国内北京大学计算机系设计了基于</w:t>
       </w:r>
       <w:r>
         <w:rPr>
@@ -6906,21 +6618,7 @@
         <w:rPr>
           <w:rFonts w:hint="eastAsia"/>
         </w:rPr>
-        <w:t>的网络虚拟实验室，一种支持</w:t>
-      </w:r>
-      <w:proofErr w:type="gramStart"/>
-      <w:r>
-        <w:rPr>
-          <w:rFonts w:hint="eastAsia"/>
-        </w:rPr>
-        <w:t>大计算</w:t>
-      </w:r>
-      <w:proofErr w:type="gramEnd"/>
-      <w:r>
-        <w:rPr>
-          <w:rFonts w:hint="eastAsia"/>
-        </w:rPr>
-        <w:t>量和交互式的虚拟网络实验室的通用的基本框架。华中科技大学机械学院建立的一个工程测试网络虚拟实验室，能够用来测试技术课程网上仿真实验，学生可以通过连接</w:t>
+        <w:t>的网络虚拟实验室，一种支持大计算量和交互式的虚拟网络实验室的通用的基本框架。华中科技大学机械学院建立的一个工程测试网络虚拟实验室，能够用来测试技术课程网上仿真实验，学生可以通过连接</w:t>
       </w:r>
       <w:r>
         <w:rPr>
@@ -6960,21 +6658,7 @@
         <w:rPr>
           <w:rFonts w:hint="eastAsia"/>
         </w:rPr>
-        <w:t>基于</w:t>
-      </w:r>
-      <w:proofErr w:type="gramStart"/>
-      <w:r>
-        <w:rPr>
-          <w:rFonts w:hint="eastAsia"/>
-        </w:rPr>
-        <w:t>云计算</w:t>
-      </w:r>
-      <w:proofErr w:type="gramEnd"/>
-      <w:r>
-        <w:rPr>
-          <w:rFonts w:hint="eastAsia"/>
-        </w:rPr>
-        <w:t>的科研实验平台</w:t>
+        <w:t>基于云计算的科研实验平台</w:t>
       </w:r>
     </w:p>
     <w:p>
@@ -7149,21 +6833,7 @@
         <w:rPr>
           <w:rFonts w:ascii="宋体" w:hAnsi="宋体" w:hint="eastAsia"/>
         </w:rPr>
-        <w:t>，如图1.1中（a）所示，计划为实验研究提供5000个核，目前已经超过。Grid5000其实是一个软件</w:t>
-      </w:r>
-      <w:proofErr w:type="gramStart"/>
-      <w:r>
-        <w:rPr>
-          <w:rFonts w:ascii="宋体" w:hAnsi="宋体" w:hint="eastAsia"/>
-        </w:rPr>
-        <w:t>栈</w:t>
-      </w:r>
-      <w:proofErr w:type="gramEnd"/>
-      <w:r>
-        <w:rPr>
-          <w:rFonts w:ascii="宋体" w:hAnsi="宋体" w:hint="eastAsia"/>
-        </w:rPr>
-        <w:t>，涵盖网络，操作系统，网格和P2P中间件，应用运行时，编程环境以及各种应用，如图1.1中（b）所示。</w:t>
+        <w:t>，如图1.1中（a）所示，计划为实验研究提供5000个核，目前已经超过。Grid5000其实是一个软件栈，涵盖网络，操作系统，网格和P2P中间件，应用运行时，编程环境以及各种应用，如图1.1中（b）所示。</w:t>
       </w:r>
     </w:p>
     <w:p>
@@ -7249,85 +6919,62 @@
           <w:rFonts w:ascii="宋体" w:hAnsi="宋体" w:hint="eastAsia"/>
           <w:sz w:val="21"/>
         </w:rPr>
-        <w:t>图1.1Grid5000节点分布以及软件</w:t>
-      </w:r>
-      <w:proofErr w:type="gramStart"/>
+        <w:t>图1.1Grid5000节点分布以及软件栈</w:t>
+      </w:r>
+    </w:p>
+    <w:p>
+      <w:pPr>
+        <w:ind w:firstLine="480"/>
+        <w:rPr>
+          <w:rFonts w:ascii="宋体" w:hAnsi="宋体"/>
+        </w:rPr>
+      </w:pPr>
       <w:r>
         <w:rPr>
           <w:rFonts w:ascii="宋体" w:hAnsi="宋体" w:hint="eastAsia"/>
-          <w:sz w:val="21"/>
-        </w:rPr>
-        <w:t>栈</w:t>
-      </w:r>
-      <w:proofErr w:type="gramEnd"/>
-    </w:p>
-    <w:p>
-      <w:pPr>
-        <w:ind w:firstLine="480"/>
-        <w:rPr>
-          <w:rFonts w:ascii="宋体" w:hAnsi="宋体"/>
-        </w:rPr>
-      </w:pPr>
+        </w:rPr>
+        <w:t>Grid5000不仅为科研人员提供一个跨越多个节点的分布式实验环境，而且为科研人员提供了非常方便使用的工具，能很好的在这个平台上面部署实验环境，开展自己的实验。主要有以下几个</w:t>
+      </w:r>
       <w:r>
         <w:rPr>
           <w:rFonts w:ascii="宋体" w:hAnsi="宋体" w:hint="eastAsia"/>
         </w:rPr>
-        <w:t>Grid5000不仅为科研人员提供一个跨越多个节点的分布式实验环境，而且为科研人员提供了非常方便使用的工具，能很好的在这个平台上面部署实验环境，开展自己的实验。主要有以下几个</w:t>
+        <w:t>工具</w:t>
       </w:r>
       <w:r>
         <w:rPr>
           <w:rFonts w:ascii="宋体" w:hAnsi="宋体" w:hint="eastAsia"/>
         </w:rPr>
-        <w:t>工具</w:t>
+        <w:t>：</w:t>
+      </w:r>
+    </w:p>
+    <w:p>
+      <w:pPr>
+        <w:ind w:firstLineChars="200" w:firstLine="480"/>
+      </w:pPr>
+      <w:r>
+        <w:rPr>
+          <w:rFonts w:hint="eastAsia"/>
+        </w:rPr>
+        <w:t>（</w:t>
+      </w:r>
+      <w:r>
+        <w:rPr>
+          <w:rFonts w:hint="eastAsia"/>
+        </w:rPr>
+        <w:t>1</w:t>
+      </w:r>
+      <w:r>
+        <w:rPr>
+          <w:rFonts w:hint="eastAsia"/>
+        </w:rPr>
+        <w:t>）</w:t>
       </w:r>
       <w:r>
         <w:rPr>
           <w:rFonts w:ascii="宋体" w:hAnsi="宋体" w:hint="eastAsia"/>
         </w:rPr>
-        <w:t>：</w:t>
-      </w:r>
-    </w:p>
-    <w:p>
-      <w:pPr>
-        <w:ind w:firstLineChars="200" w:firstLine="480"/>
-      </w:pPr>
-      <w:r>
-        <w:rPr>
-          <w:rFonts w:hint="eastAsia"/>
-        </w:rPr>
-        <w:t>（</w:t>
-      </w:r>
-      <w:r>
-        <w:rPr>
-          <w:rFonts w:hint="eastAsia"/>
-        </w:rPr>
-        <w:t>1</w:t>
-      </w:r>
-      <w:r>
-        <w:rPr>
-          <w:rFonts w:hint="eastAsia"/>
-        </w:rPr>
-        <w:t>）</w:t>
-      </w:r>
-      <w:r>
-        <w:rPr>
-          <w:rFonts w:ascii="宋体" w:hAnsi="宋体" w:hint="eastAsia"/>
-        </w:rPr>
-        <w:t>Oar：是Grid5000给用户的实验分配资源的资源管理工具。资源管理者负责为用户创建job，以及管理</w:t>
-      </w:r>
-      <w:proofErr w:type="gramStart"/>
-      <w:r>
-        <w:rPr>
-          <w:rFonts w:ascii="宋体" w:hAnsi="宋体" w:hint="eastAsia"/>
-        </w:rPr>
-        <w:t>一些列资源</w:t>
-      </w:r>
-      <w:proofErr w:type="gramEnd"/>
-      <w:r>
-        <w:rPr>
-          <w:rFonts w:ascii="宋体" w:hAnsi="宋体" w:hint="eastAsia"/>
-        </w:rPr>
-        <w:t>所执行的时间。Oar可以交互式的开启一个job，设置job的执行时间区间，基于用户自定义脚本执行，部署job到平台，高可</w:t>
+        <w:t>Oar：是Grid5000给用户的实验分配资源的资源管理工具。资源管理者负责为用户创建job，以及管理一些列资源所执行的时间。Oar可以交互式的开启一个job，设置job的执行时间区间，基于用户自定义脚本执行，部署job到平台，高可</w:t>
       </w:r>
       <w:r>
         <w:rPr>
@@ -7369,69 +7016,178 @@
         <w:rPr>
           <w:rFonts w:ascii="宋体" w:hAnsi="宋体" w:hint="eastAsia"/>
         </w:rPr>
-        <w:t>Kadeploy：是一个对集群和网格计算系统快速和</w:t>
-      </w:r>
-      <w:proofErr w:type="gramStart"/>
+        <w:t>Kadeploy：是一个对集群和网格计算系统快速和可扩展的部署系统。它提供了一组工具，用于克隆，配置和管理的一组节点。目前，它可以成功的部署到Linux，* BSD，Windows，Solaris等操作系统的x86和64位计算机系统</w:t>
+      </w:r>
+      <w:r>
+        <w:rPr>
+          <w:rFonts w:hint="eastAsia"/>
+        </w:rPr>
+        <w:t>。</w:t>
+      </w:r>
+    </w:p>
+    <w:p>
+      <w:pPr>
+        <w:ind w:firstLineChars="200" w:firstLine="480"/>
+        <w:rPr>
+          <w:rFonts w:ascii="宋体" w:hAnsi="宋体"/>
+        </w:rPr>
+      </w:pPr>
+      <w:r>
+        <w:rPr>
+          <w:rFonts w:hint="eastAsia"/>
+        </w:rPr>
+        <w:t>（</w:t>
+      </w:r>
+      <w:r>
+        <w:rPr>
+          <w:rFonts w:hint="eastAsia"/>
+        </w:rPr>
+        <w:t>3</w:t>
+      </w:r>
+      <w:r>
+        <w:rPr>
+          <w:rFonts w:hint="eastAsia"/>
+        </w:rPr>
+        <w:t>）</w:t>
+      </w:r>
       <w:r>
         <w:rPr>
           <w:rFonts w:ascii="宋体" w:hAnsi="宋体" w:hint="eastAsia"/>
         </w:rPr>
-        <w:t>可</w:t>
-      </w:r>
-      <w:proofErr w:type="gramEnd"/>
+        <w:t>Disco：是一个简单的资源发现工具，主要为OarGrid服务，在一系列资源集合中，在一个给定的时间区间里，找到最大的可用资源</w:t>
+      </w:r>
       <w:r>
         <w:rPr>
           <w:rFonts w:ascii="宋体" w:hAnsi="宋体" w:hint="eastAsia"/>
         </w:rPr>
-        <w:t>扩展的部署系统。它提供了一组工具，用于克隆，配置和管理的一组节点。目前，它可以成功的部署到Linux，* BSD，Windows，Solaris等操作系统的x86和64位计算机系统</w:t>
-      </w:r>
-      <w:r>
-        <w:rPr>
-          <w:rFonts w:hint="eastAsia"/>
-        </w:rPr>
         <w:t>。</w:t>
       </w:r>
     </w:p>
     <w:p>
       <w:pPr>
-        <w:ind w:firstLineChars="200" w:firstLine="480"/>
         <w:rPr>
           <w:rFonts w:ascii="宋体" w:hAnsi="宋体"/>
         </w:rPr>
       </w:pPr>
       <w:r>
         <w:rPr>
-          <w:rFonts w:hint="eastAsia"/>
-        </w:rPr>
-        <w:t>（</w:t>
-      </w:r>
-      <w:r>
-        <w:rPr>
-          <w:rFonts w:hint="eastAsia"/>
-        </w:rPr>
-        <w:t>3</w:t>
-      </w:r>
-      <w:r>
-        <w:rPr>
-          <w:rFonts w:hint="eastAsia"/>
-        </w:rPr>
-        <w:t>）</w:t>
-      </w:r>
-      <w:r>
-        <w:rPr>
           <w:rFonts w:ascii="宋体" w:hAnsi="宋体" w:hint="eastAsia"/>
         </w:rPr>
-        <w:t>Disco：是一个简单的资源发现工具，主要为OarGrid服务，在一系列资源集合中，在一个给定的时间区间里，找到最大的可用资源</w:t>
+        <w:t xml:space="preserve">    FutureGrid提供了使研究人员能够解决</w:t>
       </w:r>
       <w:r>
         <w:rPr>
           <w:rFonts w:ascii="宋体" w:hAnsi="宋体" w:hint="eastAsia"/>
         </w:rPr>
+        <w:t>在计算机科学安全使用网格和云的有关的</w:t>
+      </w:r>
+      <w:r>
+        <w:rPr>
+          <w:rFonts w:ascii="宋体" w:hAnsi="宋体" w:hint="eastAsia"/>
+        </w:rPr>
+        <w:t>复杂的研究</w:t>
+      </w:r>
+      <w:r>
+        <w:rPr>
+          <w:rFonts w:ascii="宋体" w:hAnsi="宋体" w:hint="eastAsia"/>
+        </w:rPr>
+        <w:t>挑战</w:t>
+      </w:r>
+      <w:r>
+        <w:rPr>
+          <w:vertAlign w:val="superscript"/>
+        </w:rPr>
+        <w:t>[</w:t>
+      </w:r>
+      <w:r>
+        <w:rPr>
+          <w:rFonts w:hint="eastAsia"/>
+          <w:vertAlign w:val="superscript"/>
+        </w:rPr>
+        <w:t>22</w:t>
+      </w:r>
+      <w:r>
+        <w:rPr>
+          <w:vertAlign w:val="superscript"/>
+        </w:rPr>
+        <w:t>]</w:t>
+      </w:r>
+      <w:r>
+        <w:rPr>
+          <w:rFonts w:ascii="宋体" w:hAnsi="宋体" w:hint="eastAsia"/>
+        </w:rPr>
+        <w:t>。这些</w:t>
+      </w:r>
+      <w:r>
+        <w:rPr>
+          <w:rFonts w:ascii="宋体" w:hAnsi="宋体" w:hint="eastAsia"/>
+        </w:rPr>
+        <w:t>范围</w:t>
+      </w:r>
+      <w:r>
+        <w:rPr>
+          <w:rFonts w:ascii="宋体" w:hAnsi="宋体" w:hint="eastAsia"/>
+        </w:rPr>
+        <w:t>主题包括</w:t>
+      </w:r>
+      <w:r>
+        <w:rPr>
+          <w:rFonts w:ascii="宋体" w:hAnsi="宋体" w:hint="eastAsia"/>
+        </w:rPr>
+        <w:t>从认证，授权，调度，虚拟化，中间件设计，接口</w:t>
+      </w:r>
+      <w:r>
+        <w:rPr>
+          <w:rFonts w:ascii="宋体" w:hAnsi="宋体" w:hint="eastAsia"/>
+        </w:rPr>
+        <w:t>设计和网络安全，优化</w:t>
+      </w:r>
+      <w:r>
+        <w:rPr>
+          <w:rFonts w:ascii="宋体" w:hAnsi="宋体" w:hint="eastAsia"/>
+        </w:rPr>
+        <w:t>网格可用性和启用云计算可用性</w:t>
+      </w:r>
+      <w:r>
+        <w:rPr>
+          <w:rFonts w:ascii="宋体" w:hAnsi="宋体" w:hint="eastAsia"/>
+        </w:rPr>
+        <w:t>，</w:t>
+      </w:r>
+      <w:r>
+        <w:rPr>
+          <w:rFonts w:ascii="宋体" w:hAnsi="宋体" w:hint="eastAsia"/>
+        </w:rPr>
+        <w:t>在天文，化学，生物，工程，大气科学和流行病学的研究人员。项目组提供一个重要的新的实验网格计算和云计算测试环境</w:t>
+      </w:r>
+      <w:r>
+        <w:rPr>
+          <w:rFonts w:ascii="宋体" w:hAnsi="宋体" w:hint="eastAsia"/>
+        </w:rPr>
+        <w:t>，名为FutureGrid</w:t>
+      </w:r>
+      <w:r>
+        <w:rPr>
+          <w:rFonts w:ascii="宋体" w:hAnsi="宋体" w:hint="eastAsia"/>
+        </w:rPr>
+        <w:t>，研究界</w:t>
+      </w:r>
+      <w:r>
+        <w:rPr>
+          <w:rFonts w:ascii="宋体" w:hAnsi="宋体" w:hint="eastAsia"/>
+        </w:rPr>
+        <w:t>与用户一起支持第三方研究人员进行实验</w:t>
+      </w:r>
+      <w:r>
+        <w:rPr>
+          <w:rFonts w:ascii="宋体" w:hAnsi="宋体" w:hint="eastAsia"/>
+        </w:rPr>
         <w:t>。</w:t>
       </w:r>
     </w:p>
     <w:p>
       <w:pPr>
+        <w:ind w:firstLine="480"/>
         <w:rPr>
           <w:rFonts w:ascii="宋体" w:hAnsi="宋体"/>
         </w:rPr>
@@ -7440,271 +7196,106 @@
         <w:rPr>
           <w:rFonts w:ascii="宋体" w:hAnsi="宋体" w:hint="eastAsia"/>
         </w:rPr>
-        <w:t xml:space="preserve">    FutureGrid提供了使研究人员能够解决</w:t>
+        <w:t>PlanetLab是一个支持新的网络服务发展的全球性研究网络</w:t>
+      </w:r>
+      <w:r>
+        <w:rPr>
+          <w:vertAlign w:val="superscript"/>
+        </w:rPr>
+        <w:t>[</w:t>
+      </w:r>
+      <w:r>
+        <w:rPr>
+          <w:rFonts w:hint="eastAsia"/>
+          <w:vertAlign w:val="superscript"/>
+        </w:rPr>
+        <w:t>23</w:t>
+      </w:r>
+      <w:r>
+        <w:rPr>
+          <w:vertAlign w:val="superscript"/>
+        </w:rPr>
+        <w:t>]</w:t>
       </w:r>
       <w:r>
         <w:rPr>
           <w:rFonts w:ascii="宋体" w:hAnsi="宋体" w:hint="eastAsia"/>
         </w:rPr>
-        <w:t>在计算机科学安全使用网格和云的有关的</w:t>
-      </w:r>
+        <w:t>。自2003年开始，1000多名在顶尖学术机构和工业研究实验室的研究人员已经使用PlanetLab的开发新技术，分布式存储，网络映射，对等系统，分布式哈希表和查询处理。PlanetLab的目前由1170个节点，551个站点。</w:t>
+      </w:r>
+    </w:p>
+    <w:p>
+      <w:pPr>
+        <w:ind w:firstLine="480"/>
+        <w:rPr>
+          <w:rFonts w:ascii="宋体" w:hAnsi="宋体"/>
+        </w:rPr>
+      </w:pPr>
       <w:r>
         <w:rPr>
           <w:rFonts w:ascii="宋体" w:hAnsi="宋体" w:hint="eastAsia"/>
         </w:rPr>
-        <w:t>复杂的研究</w:t>
+        <w:t>Emulab是一个网络实验平台，使研究人员大范围的环境中进行开发，调试，并评估他们的系统</w:t>
+      </w:r>
+      <w:r>
+        <w:rPr>
+          <w:rFonts w:hint="eastAsia"/>
+          <w:vertAlign w:val="superscript"/>
+        </w:rPr>
+        <w:t>[24]</w:t>
       </w:r>
       <w:r>
         <w:rPr>
           <w:rFonts w:ascii="宋体" w:hAnsi="宋体" w:hint="eastAsia"/>
         </w:rPr>
-        <w:t>挑战</w:t>
-      </w:r>
-      <w:r>
-        <w:rPr>
-          <w:vertAlign w:val="superscript"/>
-        </w:rPr>
-        <w:t>[</w:t>
-      </w:r>
-      <w:r>
-        <w:rPr>
-          <w:rFonts w:hint="eastAsia"/>
-          <w:vertAlign w:val="superscript"/>
-        </w:rPr>
-        <w:t>22</w:t>
-      </w:r>
-      <w:r>
-        <w:rPr>
-          <w:vertAlign w:val="superscript"/>
-        </w:rPr>
-        <w:t>]</w:t>
+        <w:t>。Emulab名字既指一个设施也指一个软件系统。犹他州立大学计算机学院的Flux Group运行的主要是Emulab。Emulab软件也安装在超过24个世界各地的节点，从少数几个节点数到数百个节点的测试平台。 Emulab</w:t>
       </w:r>
       <w:r>
         <w:rPr>
           <w:rFonts w:ascii="宋体" w:hAnsi="宋体" w:hint="eastAsia"/>
         </w:rPr>
-        <w:t>。这些</w:t>
+        <w:t>被广泛用于计算机科学</w:t>
       </w:r>
       <w:r>
         <w:rPr>
           <w:rFonts w:ascii="宋体" w:hAnsi="宋体" w:hint="eastAsia"/>
         </w:rPr>
-        <w:t>范围</w:t>
+        <w:t>在网络和分布式系统领域的</w:t>
       </w:r>
       <w:r>
         <w:rPr>
           <w:rFonts w:ascii="宋体" w:hAnsi="宋体" w:hint="eastAsia"/>
         </w:rPr>
-        <w:t>主题包括</w:t>
+        <w:t>研究人员</w:t>
       </w:r>
       <w:r>
         <w:rPr>
           <w:rFonts w:ascii="宋体" w:hAnsi="宋体" w:hint="eastAsia"/>
         </w:rPr>
-        <w:t>从认证，授权，调度，虚拟化，中间件设计，接口</w:t>
+        <w:t>。它还设计支持教育，并已用于在这些领域的教学</w:t>
       </w:r>
       <w:r>
         <w:rPr>
           <w:rFonts w:ascii="宋体" w:hAnsi="宋体" w:hint="eastAsia"/>
         </w:rPr>
-        <w:t>设计和网络安全，优化</w:t>
-      </w:r>
+        <w:t>。</w:t>
+      </w:r>
+    </w:p>
+    <w:p>
+      <w:pPr>
+        <w:ind w:firstLine="480"/>
+      </w:pPr>
       <w:r>
         <w:rPr>
           <w:rFonts w:ascii="宋体" w:hAnsi="宋体" w:hint="eastAsia"/>
         </w:rPr>
-        <w:t>网格可用性和启用</w:t>
-      </w:r>
-      <w:proofErr w:type="gramStart"/>
+        <w:t>DAS-4（分布式ASCI超级计算4）是由ASCI设计的六个集群广域分布式系统。 DAS-4是由NWO/NCF科学研究组织以及参与大学和机构成立。作为其显着特征之一，DAS-4采用了一些HPC加速器，例如目前各种GPU FPGA的类型，还计划和一个新的内部高速通道的基础上的广域互连。DAS-4的目标是ASCI</w:t>
+      </w:r>
       <w:r>
         <w:rPr>
           <w:rFonts w:ascii="宋体" w:hAnsi="宋体" w:hint="eastAsia"/>
         </w:rPr>
-        <w:t>云计算</w:t>
-      </w:r>
-      <w:proofErr w:type="gramEnd"/>
-      <w:r>
-        <w:rPr>
-          <w:rFonts w:ascii="宋体" w:hAnsi="宋体" w:hint="eastAsia"/>
-        </w:rPr>
-        <w:t>可用性</w:t>
-      </w:r>
-      <w:r>
-        <w:rPr>
-          <w:rFonts w:ascii="宋体" w:hAnsi="宋体" w:hint="eastAsia"/>
-        </w:rPr>
-        <w:t>，</w:t>
-      </w:r>
-      <w:r>
-        <w:rPr>
-          <w:rFonts w:ascii="宋体" w:hAnsi="宋体" w:hint="eastAsia"/>
-        </w:rPr>
-        <w:t>在天文，化学，生物，工程，大气科学和流行病学的研究人员。项目组提供一个重要的新的实验网格计算和</w:t>
-      </w:r>
-      <w:proofErr w:type="gramStart"/>
-      <w:r>
-        <w:rPr>
-          <w:rFonts w:ascii="宋体" w:hAnsi="宋体" w:hint="eastAsia"/>
-        </w:rPr>
-        <w:t>云计算</w:t>
-      </w:r>
-      <w:proofErr w:type="gramEnd"/>
-      <w:r>
-        <w:rPr>
-          <w:rFonts w:ascii="宋体" w:hAnsi="宋体" w:hint="eastAsia"/>
-        </w:rPr>
-        <w:t>测试环境</w:t>
-      </w:r>
-      <w:r>
-        <w:rPr>
-          <w:rFonts w:ascii="宋体" w:hAnsi="宋体" w:hint="eastAsia"/>
-        </w:rPr>
-        <w:t>，名为FutureGrid</w:t>
-      </w:r>
-      <w:r>
-        <w:rPr>
-          <w:rFonts w:ascii="宋体" w:hAnsi="宋体" w:hint="eastAsia"/>
-        </w:rPr>
-        <w:t>，研究界</w:t>
-      </w:r>
-      <w:r>
-        <w:rPr>
-          <w:rFonts w:ascii="宋体" w:hAnsi="宋体" w:hint="eastAsia"/>
-        </w:rPr>
-        <w:t>与用户一起支持第三方研究人员进行实验</w:t>
-      </w:r>
-      <w:r>
-        <w:rPr>
-          <w:rFonts w:ascii="宋体" w:hAnsi="宋体" w:hint="eastAsia"/>
-        </w:rPr>
-        <w:t>。</w:t>
-      </w:r>
-    </w:p>
-    <w:p>
-      <w:pPr>
-        <w:ind w:firstLine="480"/>
-        <w:rPr>
-          <w:rFonts w:ascii="宋体" w:hAnsi="宋体"/>
-        </w:rPr>
-      </w:pPr>
-      <w:r>
-        <w:rPr>
-          <w:rFonts w:ascii="宋体" w:hAnsi="宋体" w:hint="eastAsia"/>
-        </w:rPr>
-        <w:t>PlanetLab是一个支持新的网络服务发展的全球性研究网络</w:t>
-      </w:r>
-      <w:r>
-        <w:rPr>
-          <w:vertAlign w:val="superscript"/>
-        </w:rPr>
-        <w:t>[</w:t>
-      </w:r>
-      <w:r>
-        <w:rPr>
-          <w:rFonts w:hint="eastAsia"/>
-          <w:vertAlign w:val="superscript"/>
-        </w:rPr>
-        <w:t>23</w:t>
-      </w:r>
-      <w:r>
-        <w:rPr>
-          <w:vertAlign w:val="superscript"/>
-        </w:rPr>
-        <w:t>]</w:t>
-      </w:r>
-      <w:r>
-        <w:rPr>
-          <w:rFonts w:ascii="宋体" w:hAnsi="宋体" w:hint="eastAsia"/>
-        </w:rPr>
-        <w:t>。自2003年开始，1000多名在顶尖学术机构和工业研究实验室的研究人员已经使用PlanetLab的开发新技术，分布式存储，网络映射，对等系统，分布式哈希表和查询处理。PlanetLab的目前由1170个节点，551个站点。</w:t>
-      </w:r>
-    </w:p>
-    <w:p>
-      <w:pPr>
-        <w:ind w:firstLine="480"/>
-        <w:rPr>
-          <w:rFonts w:ascii="宋体" w:hAnsi="宋体"/>
-        </w:rPr>
-      </w:pPr>
-      <w:r>
-        <w:rPr>
-          <w:rFonts w:ascii="宋体" w:hAnsi="宋体" w:hint="eastAsia"/>
-        </w:rPr>
-        <w:t>Emulab是一个网络实验平台，使研究人员大范围的环境中进行开发，调试，并评估他们的系统</w:t>
-      </w:r>
-      <w:r>
-        <w:rPr>
-          <w:rFonts w:hint="eastAsia"/>
-          <w:vertAlign w:val="superscript"/>
-        </w:rPr>
-        <w:t>[24]</w:t>
-      </w:r>
-      <w:r>
-        <w:rPr>
-          <w:rFonts w:ascii="宋体" w:hAnsi="宋体" w:hint="eastAsia"/>
-        </w:rPr>
-        <w:t>。Emulab名字既指一个设施也指一个软件系统。犹他州立大学计算机学院的Flux Group运行的主要是Emulab。Emulab软件也安装在超过24个世界各地的节点，从少数几个节点数到数百个节点的测试平台。 Emulab</w:t>
-      </w:r>
-      <w:r>
-        <w:rPr>
-          <w:rFonts w:ascii="宋体" w:hAnsi="宋体" w:hint="eastAsia"/>
-        </w:rPr>
-        <w:t>被广泛用于计算机科学</w:t>
-      </w:r>
-      <w:r>
-        <w:rPr>
-          <w:rFonts w:ascii="宋体" w:hAnsi="宋体" w:hint="eastAsia"/>
-        </w:rPr>
-        <w:t>在网络和分布式系统领域的</w:t>
-      </w:r>
-      <w:r>
-        <w:rPr>
-          <w:rFonts w:ascii="宋体" w:hAnsi="宋体" w:hint="eastAsia"/>
-        </w:rPr>
-        <w:t>研究人员</w:t>
-      </w:r>
-      <w:r>
-        <w:rPr>
-          <w:rFonts w:ascii="宋体" w:hAnsi="宋体" w:hint="eastAsia"/>
-        </w:rPr>
-        <w:t>。它还设计支持教育，并已用于在这些领域的教学</w:t>
-      </w:r>
-      <w:r>
-        <w:rPr>
-          <w:rFonts w:ascii="宋体" w:hAnsi="宋体" w:hint="eastAsia"/>
-        </w:rPr>
-        <w:t>。</w:t>
-      </w:r>
-    </w:p>
-    <w:p>
-      <w:pPr>
-        <w:ind w:firstLine="480"/>
-      </w:pPr>
-      <w:r>
-        <w:rPr>
-          <w:rFonts w:ascii="宋体" w:hAnsi="宋体" w:hint="eastAsia"/>
-        </w:rPr>
-        <w:t>DAS-4（分布式ASCI超级计算4）是由ASCI设计的六个集群广域分布式系统。 DAS-4是由NWO/NCF科学研究组织以及参与大学和机构成立。作为其显着特征之一，DAS-4采用了一些HPC加速器，例如目前各种GPU FPGA的类型，还计划和一个新的内部高速通道的基础上的广域互连。DAS-4的目标是ASCI</w:t>
-      </w:r>
-      <w:r>
-        <w:rPr>
-          <w:rFonts w:ascii="宋体" w:hAnsi="宋体" w:hint="eastAsia"/>
-        </w:rPr>
-        <w:t>内为并行，分布式，网格计算和</w:t>
-      </w:r>
-      <w:proofErr w:type="gramStart"/>
-      <w:r>
-        <w:rPr>
-          <w:rFonts w:ascii="宋体" w:hAnsi="宋体" w:hint="eastAsia"/>
-        </w:rPr>
-        <w:t>云计算</w:t>
-      </w:r>
-      <w:proofErr w:type="gramEnd"/>
-      <w:r>
-        <w:rPr>
-          <w:rFonts w:ascii="宋体" w:hAnsi="宋体" w:hint="eastAsia"/>
-        </w:rPr>
-        <w:t>的各个方面</w:t>
+        <w:t>内为并行，分布式，网格计算和云计算的各个方面</w:t>
       </w:r>
       <w:r>
         <w:rPr>
@@ -7727,11 +7318,11 @@
         </w:rPr>
       </w:pPr>
       <w:bookmarkStart w:id="47" w:name="_Toc354224759"/>
-      <w:bookmarkStart w:id="48" w:name="_Toc199639671"/>
-      <w:bookmarkStart w:id="49" w:name="_Toc199639806"/>
-      <w:bookmarkStart w:id="50" w:name="_Toc199640426"/>
-      <w:bookmarkStart w:id="51" w:name="_Toc199640711"/>
-      <w:bookmarkStart w:id="52" w:name="_Toc354393190"/>
+      <w:bookmarkStart w:id="48" w:name="_Toc354393190"/>
+      <w:bookmarkStart w:id="49" w:name="_Toc199639671"/>
+      <w:bookmarkStart w:id="50" w:name="_Toc199639806"/>
+      <w:bookmarkStart w:id="51" w:name="_Toc199640426"/>
+      <w:bookmarkStart w:id="52" w:name="_Toc199640711"/>
       <w:r>
         <w:rPr>
           <w:rFonts w:hint="eastAsia"/>
@@ -7741,7 +7332,7 @@
         <w:t>课题背景和研究内容</w:t>
       </w:r>
       <w:bookmarkEnd w:id="47"/>
-      <w:bookmarkEnd w:id="52"/>
+      <w:bookmarkEnd w:id="48"/>
     </w:p>
     <w:p>
       <w:pPr>
@@ -7774,22 +7365,14 @@
         <w:rPr>
           <w:rFonts w:ascii="宋体" w:hAnsi="宋体" w:hint="eastAsia"/>
         </w:rPr>
-        <w:t>重点学科资源</w:t>
-      </w:r>
-      <w:proofErr w:type="gramStart"/>
+        <w:t>重点学科资源云</w:t>
+      </w:r>
       <w:r>
         <w:rPr>
           <w:rFonts w:ascii="宋体" w:hAnsi="宋体" w:hint="eastAsia"/>
         </w:rPr>
-        <w:t>云</w:t>
-      </w:r>
-      <w:r>
-        <w:rPr>
-          <w:rFonts w:ascii="宋体" w:hAnsi="宋体" w:hint="eastAsia"/>
-        </w:rPr>
         <w:t>能够</w:t>
       </w:r>
-      <w:proofErr w:type="gramEnd"/>
       <w:r>
         <w:rPr>
           <w:rFonts w:ascii="宋体" w:hAnsi="宋体" w:hint="eastAsia"/>
@@ -7839,21 +7422,7 @@
         <w:rPr>
           <w:rFonts w:ascii="宋体" w:hAnsi="宋体" w:hint="eastAsia"/>
         </w:rPr>
-        <w:t>本文主要围绕云计算技术为科研人员构建一个以基础设施为服务的平台。针对目前科研实验环境的资源利用率低，投入成本巨大，实验环境维护困难等问题，深入研究云计算技术和虚拟科研环境相结合的尝试。云计算技术能够屏蔽物理资源的在底层的异构性，对物理资源科研进行统一的分配和管理，从而达到对资源的充分利用。</w:t>
-      </w:r>
-      <w:proofErr w:type="gramStart"/>
-      <w:r>
-        <w:rPr>
-          <w:rFonts w:ascii="宋体" w:hAnsi="宋体" w:hint="eastAsia"/>
-        </w:rPr>
-        <w:t>云计算</w:t>
-      </w:r>
-      <w:proofErr w:type="gramEnd"/>
-      <w:r>
-        <w:rPr>
-          <w:rFonts w:ascii="宋体" w:hAnsi="宋体" w:hint="eastAsia"/>
-        </w:rPr>
-        <w:t>主要提供的计算资源有</w:t>
+        <w:t>本文主要围绕云计算技术为科研人员构建一个以基础设施为服务的平台。针对目前科研实验环境的资源利用率低，投入成本巨大，实验环境维护困难等问题，深入研究云计算技术和虚拟科研环境相结合的尝试。云计算技术能够屏蔽物理资源的在底层的异构性，对物理资源科研进行统一的分配和管理，从而达到对资源的充分利用。云计算主要提供的计算资源有</w:t>
       </w:r>
       <w:r>
         <w:rPr>
@@ -7971,21 +7540,7 @@
         <w:rPr>
           <w:rFonts w:ascii="宋体" w:hAnsi="宋体" w:hint="eastAsia"/>
         </w:rPr>
-        <w:t>随着浏览器端新技术的革命，桌面客户端软件显得越来越臃肿，基于HTML5的WebShell工具，可以在网页中访问</w:t>
-      </w:r>
-      <w:proofErr w:type="gramStart"/>
-      <w:r>
-        <w:rPr>
-          <w:rFonts w:ascii="宋体" w:hAnsi="宋体" w:hint="eastAsia"/>
-        </w:rPr>
-        <w:t>云计算</w:t>
-      </w:r>
-      <w:proofErr w:type="gramEnd"/>
-      <w:r>
-        <w:rPr>
-          <w:rFonts w:ascii="宋体" w:hAnsi="宋体" w:hint="eastAsia"/>
-        </w:rPr>
-        <w:t>资源，登录到虚拟服务器中开展实验，从而避免了反复切换客户端</w:t>
+        <w:t>随着浏览器端新技术的革命，桌面客户端软件显得越来越臃肿，基于HTML5的WebShell工具，可以在网页中访问云计算资源，登录到虚拟服务器中开展实验，从而避免了反复切换客户端</w:t>
       </w:r>
       <w:r>
         <w:rPr>
@@ -8023,10 +7578,10 @@
         </w:rPr>
         <w:t>论文的组织结构</w:t>
       </w:r>
-      <w:bookmarkEnd w:id="48"/>
       <w:bookmarkEnd w:id="49"/>
       <w:bookmarkEnd w:id="50"/>
       <w:bookmarkEnd w:id="51"/>
+      <w:bookmarkEnd w:id="52"/>
       <w:bookmarkEnd w:id="53"/>
       <w:bookmarkEnd w:id="54"/>
     </w:p>
@@ -8063,35 +7618,7 @@
         <w:rPr>
           <w:rFonts w:hint="eastAsia"/>
         </w:rPr>
-        <w:t>了</w:t>
-      </w:r>
-      <w:proofErr w:type="gramStart"/>
-      <w:r>
-        <w:rPr>
-          <w:rFonts w:hint="eastAsia"/>
-        </w:rPr>
-        <w:t>云计算</w:t>
-      </w:r>
-      <w:proofErr w:type="gramEnd"/>
-      <w:r>
-        <w:rPr>
-          <w:rFonts w:hint="eastAsia"/>
-        </w:rPr>
-        <w:t>和虚拟化技术的发展以及传统仿真虚拟实验室的建设情况，以及国外基于</w:t>
-      </w:r>
-      <w:proofErr w:type="gramStart"/>
-      <w:r>
-        <w:rPr>
-          <w:rFonts w:hint="eastAsia"/>
-        </w:rPr>
-        <w:t>云计算</w:t>
-      </w:r>
-      <w:proofErr w:type="gramEnd"/>
-      <w:r>
-        <w:rPr>
-          <w:rFonts w:hint="eastAsia"/>
-        </w:rPr>
-        <w:t>的科研实验平台的发展。最后</w:t>
+        <w:t>了云计算和虚拟化技术的发展以及传统仿真虚拟实验室的建设情况，以及国外基于云计算的科研实验平台的发展。最后</w:t>
       </w:r>
       <w:r>
         <w:rPr>
@@ -8307,21 +7834,7 @@
         <w:rPr>
           <w:rFonts w:hint="eastAsia"/>
         </w:rPr>
-        <w:t>第四章对</w:t>
-      </w:r>
-      <w:proofErr w:type="gramStart"/>
-      <w:r>
-        <w:rPr>
-          <w:rFonts w:hint="eastAsia"/>
-        </w:rPr>
-        <w:t>云计算</w:t>
-      </w:r>
-      <w:proofErr w:type="gramEnd"/>
-      <w:r>
-        <w:rPr>
-          <w:rFonts w:hint="eastAsia"/>
-        </w:rPr>
-        <w:t>环境下计算机科研实验平台进行测试，包括</w:t>
+        <w:t>第四章对云计算环境下计算机科研实验平台进行测试，包括</w:t>
       </w:r>
       <w:r>
         <w:rPr>
@@ -8437,11 +7950,11 @@
         </w:rPr>
       </w:pPr>
       <w:bookmarkStart w:id="63" w:name="_Toc354224762"/>
-      <w:bookmarkStart w:id="64" w:name="_Toc199639674"/>
-      <w:bookmarkStart w:id="65" w:name="_Toc199639809"/>
-      <w:bookmarkStart w:id="66" w:name="_Toc199640429"/>
-      <w:bookmarkStart w:id="67" w:name="_Toc199640714"/>
-      <w:bookmarkStart w:id="68" w:name="_Toc354393193"/>
+      <w:bookmarkStart w:id="64" w:name="_Toc354393193"/>
+      <w:bookmarkStart w:id="65" w:name="_Toc199639674"/>
+      <w:bookmarkStart w:id="66" w:name="_Toc199639809"/>
+      <w:bookmarkStart w:id="67" w:name="_Toc199640429"/>
+      <w:bookmarkStart w:id="68" w:name="_Toc199640714"/>
       <w:r>
         <w:rPr>
           <w:rFonts w:hint="eastAsia"/>
@@ -8451,7 +7964,7 @@
         <w:t>系统概述</w:t>
       </w:r>
       <w:bookmarkEnd w:id="63"/>
-      <w:bookmarkEnd w:id="68"/>
+      <w:bookmarkEnd w:id="64"/>
     </w:p>
     <w:p>
       <w:pPr>
@@ -8468,35 +7981,7 @@
         <w:rPr>
           <w:rFonts w:hint="eastAsia"/>
         </w:rPr>
-        <w:t>提供一个基于</w:t>
-      </w:r>
-      <w:proofErr w:type="gramStart"/>
-      <w:r>
-        <w:rPr>
-          <w:rFonts w:hint="eastAsia"/>
-        </w:rPr>
-        <w:t>云计算</w:t>
-      </w:r>
-      <w:proofErr w:type="gramEnd"/>
-      <w:r>
-        <w:rPr>
-          <w:rFonts w:hint="eastAsia"/>
-        </w:rPr>
-        <w:t>的计算机科研实验环境。虚拟化技术的发展和</w:t>
-      </w:r>
-      <w:proofErr w:type="gramStart"/>
-      <w:r>
-        <w:rPr>
-          <w:rFonts w:hint="eastAsia"/>
-        </w:rPr>
-        <w:t>云计算</w:t>
-      </w:r>
-      <w:proofErr w:type="gramEnd"/>
-      <w:r>
-        <w:rPr>
-          <w:rFonts w:hint="eastAsia"/>
-        </w:rPr>
-        <w:t>的兴起，使得计算机科研实验所需要的服务器资源不再需要自己建立机房等实验环境</w:t>
+        <w:t>提供一个基于云计算的计算机科研实验环境。虚拟化技术的发展和云计算的兴起，使得计算机科研实验所需要的服务器资源不再需要自己建立机房等实验环境</w:t>
       </w:r>
       <w:r>
         <w:rPr>
@@ -8649,10 +8134,10 @@
         </w:rPr>
         <w:t>思想</w:t>
       </w:r>
-      <w:bookmarkEnd w:id="64"/>
       <w:bookmarkEnd w:id="65"/>
       <w:bookmarkEnd w:id="66"/>
       <w:bookmarkEnd w:id="67"/>
+      <w:bookmarkEnd w:id="68"/>
       <w:bookmarkEnd w:id="69"/>
       <w:bookmarkEnd w:id="70"/>
     </w:p>
@@ -8701,21 +8186,7 @@
         <w:rPr>
           <w:rFonts w:hint="eastAsia"/>
         </w:rPr>
-        <w:t>，机房维护等困难。而基于</w:t>
-      </w:r>
-      <w:proofErr w:type="gramStart"/>
-      <w:r>
-        <w:rPr>
-          <w:rFonts w:hint="eastAsia"/>
-        </w:rPr>
-        <w:t>云计算</w:t>
-      </w:r>
-      <w:proofErr w:type="gramEnd"/>
-      <w:r>
-        <w:rPr>
-          <w:rFonts w:hint="eastAsia"/>
-        </w:rPr>
-        <w:t>的科研实验室则能很好的解决这些问题。高校不需要自己再重复的建立实验环境，只需要租用实验环境服务，极大的降低了投入成本</w:t>
+        <w:t>，机房维护等困难。而基于云计算的科研实验室则能很好的解决这些问题。高校不需要自己再重复的建立实验环境，只需要租用实验环境服务，极大的降低了投入成本</w:t>
       </w:r>
       <w:r>
         <w:rPr>
@@ -8728,21 +8199,7 @@
         <w:rPr>
           <w:rFonts w:hint="eastAsia"/>
         </w:rPr>
-        <w:t>。而且基于</w:t>
-      </w:r>
-      <w:proofErr w:type="gramStart"/>
-      <w:r>
-        <w:rPr>
-          <w:rFonts w:hint="eastAsia"/>
-        </w:rPr>
-        <w:t>云计算</w:t>
-      </w:r>
-      <w:proofErr w:type="gramEnd"/>
-      <w:r>
-        <w:rPr>
-          <w:rFonts w:hint="eastAsia"/>
-        </w:rPr>
-        <w:t>的科研实验环境能很好的共享实验资源，分享各自在系统中部署的实验环境，学习彼此的实验过程经验和实验成果。</w:t>
+        <w:t>。而且基于云计算的科研实验环境能很好的共享实验资源，分享各自在系统中部署的实验环境，学习彼此的实验过程经验和实验成果。</w:t>
       </w:r>
     </w:p>
     <w:p>
@@ -8753,21 +8210,7 @@
         <w:rPr>
           <w:rFonts w:hint="eastAsia"/>
         </w:rPr>
-        <w:t>通常所说的</w:t>
-      </w:r>
-      <w:proofErr w:type="gramStart"/>
-      <w:r>
-        <w:rPr>
-          <w:rFonts w:hint="eastAsia"/>
-        </w:rPr>
-        <w:t>云计算</w:t>
-      </w:r>
-      <w:proofErr w:type="gramEnd"/>
-      <w:r>
-        <w:rPr>
-          <w:rFonts w:hint="eastAsia"/>
-        </w:rPr>
-        <w:t>和云端，其实是一个跨域多个节点的服务器分布式环境。例如知名</w:t>
+        <w:t>通常所说的云计算和云端，其实是一个跨域多个节点的服务器分布式环境。例如知名</w:t>
       </w:r>
       <w:r>
         <w:rPr>
@@ -8791,21 +8234,7 @@
         <w:rPr>
           <w:rFonts w:hint="eastAsia"/>
         </w:rPr>
-        <w:t>的</w:t>
-      </w:r>
-      <w:proofErr w:type="gramStart"/>
-      <w:r>
-        <w:rPr>
-          <w:rFonts w:hint="eastAsia"/>
-        </w:rPr>
-        <w:t>云计算</w:t>
-      </w:r>
-      <w:proofErr w:type="gramEnd"/>
-      <w:r>
-        <w:rPr>
-          <w:rFonts w:hint="eastAsia"/>
-        </w:rPr>
-        <w:t>就在全世界多个国家有部署机房和节点，服务于全球的用户。</w:t>
+        <w:t>的云计算就在全世界多个国家有部署机房和节点，服务于全球的用户。</w:t>
       </w:r>
       <w:r>
         <w:rPr>
@@ -8841,21 +8270,7 @@
         <w:rPr>
           <w:rFonts w:hint="eastAsia"/>
         </w:rPr>
-        <w:t>所高校的国家</w:t>
-      </w:r>
-      <w:proofErr w:type="gramStart"/>
-      <w:r>
-        <w:rPr>
-          <w:rFonts w:hint="eastAsia"/>
-        </w:rPr>
-        <w:t>云计算</w:t>
-      </w:r>
-      <w:proofErr w:type="gramEnd"/>
-      <w:r>
-        <w:rPr>
-          <w:rFonts w:hint="eastAsia"/>
-        </w:rPr>
-        <w:t>平台，这为</w:t>
+        <w:t>所高校的国家云计算平台，这为</w:t>
       </w:r>
       <w:r>
         <w:rPr>
@@ -8881,21 +8296,7 @@
         <w:rPr>
           <w:rFonts w:hint="eastAsia"/>
         </w:rPr>
-        <w:t>。相比传统的网络环境模拟，基于</w:t>
-      </w:r>
-      <w:proofErr w:type="gramStart"/>
-      <w:r>
-        <w:rPr>
-          <w:rFonts w:hint="eastAsia"/>
-        </w:rPr>
-        <w:t>云计算</w:t>
-      </w:r>
-      <w:proofErr w:type="gramEnd"/>
-      <w:r>
-        <w:rPr>
-          <w:rFonts w:hint="eastAsia"/>
-        </w:rPr>
-        <w:t>环境的实验平台更具有真实性和可信性，用户可以指定节点部署实验环境，更加准确的体现了地理位置的差异和</w:t>
+        <w:t>。相比传统的网络环境模拟，基于云计算环境的实验平台更具有真实性和可信性，用户可以指定节点部署实验环境，更加准确的体现了地理位置的差异和</w:t>
       </w:r>
       <w:r>
         <w:rPr>
@@ -9024,19 +8425,11 @@
         </w:rPr>
         <w:t>PlanetLab</w:t>
       </w:r>
-      <w:proofErr w:type="gramStart"/>
-      <w:r>
-        <w:rPr>
-          <w:rFonts w:hint="eastAsia"/>
-        </w:rPr>
-        <w:t>都是广</w:t>
-      </w:r>
-      <w:proofErr w:type="gramEnd"/>
-      <w:r>
-        <w:rPr>
-          <w:rFonts w:hint="eastAsia"/>
-        </w:rPr>
-        <w:t>受关注和信任的，基于这些科研实验平台所得到的学术研究成果，论文可信度也是得很大的提高。基于联合</w:t>
+      <w:r>
+        <w:rPr>
+          <w:rFonts w:hint="eastAsia"/>
+        </w:rPr>
+        <w:t>都是广受关注和信任的，基于这些科研实验平台所得到的学术研究成果，论文可信度也是得很大的提高。基于联合</w:t>
       </w:r>
       <w:r>
         <w:rPr>
@@ -9458,21 +8851,12 @@
         </w:rPr>
         <w:t xml:space="preserve">2.1 </w:t>
       </w:r>
-      <w:proofErr w:type="gramStart"/>
       <w:r>
         <w:rPr>
           <w:rFonts w:hint="eastAsia"/>
           <w:sz w:val="21"/>
         </w:rPr>
-        <w:t>云计算</w:t>
-      </w:r>
-      <w:proofErr w:type="gramEnd"/>
-      <w:r>
-        <w:rPr>
-          <w:rFonts w:hint="eastAsia"/>
-          <w:sz w:val="21"/>
-        </w:rPr>
-        <w:t>环境下计算机科研实验系统架构</w:t>
+        <w:t>云计算环境下计算机科研实验系统架构</w:t>
       </w:r>
     </w:p>
     <w:p>
@@ -9487,21 +8871,7 @@
         <w:rPr>
           <w:rFonts w:hint="eastAsia"/>
         </w:rPr>
-        <w:t>基础设施层主要是云平台提供的基础设施服务，主要分为底层硬件设备和虚拟资源服务两类。底层硬件设备主要指物理服务器，工作站，服务器集群，网络交换机等设备，这些设备都是通过网络互连的，抽象层次上是指计算资源，网络资源和存储资源。虚拟机资源服务是基于虚拟化技术，将物理层屏蔽后展现出来的</w:t>
-      </w:r>
-      <w:proofErr w:type="gramStart"/>
-      <w:r>
-        <w:rPr>
-          <w:rFonts w:hint="eastAsia"/>
-        </w:rPr>
-        <w:t>云计算</w:t>
-      </w:r>
-      <w:proofErr w:type="gramEnd"/>
-      <w:r>
-        <w:rPr>
-          <w:rFonts w:hint="eastAsia"/>
-        </w:rPr>
-        <w:t>资源。每台物理主机上都基于</w:t>
+        <w:t>基础设施层主要是云平台提供的基础设施服务，主要分为底层硬件设备和虚拟资源服务两类。底层硬件设备主要指物理服务器，工作站，服务器集群，网络交换机等设备，这些设备都是通过网络互连的，抽象层次上是指计算资源，网络资源和存储资源。虚拟机资源服务是基于虚拟化技术，将物理层屏蔽后展现出来的云计算资源。每台物理主机上都基于</w:t>
       </w:r>
       <w:r>
         <w:rPr>
@@ -9566,21 +8936,7 @@
         <w:rPr>
           <w:rFonts w:hint="eastAsia"/>
         </w:rPr>
-        <w:t>开放接口层是介于实验平台层和基础设施层间的功能封装。出于云平台的安全性，和</w:t>
-      </w:r>
-      <w:proofErr w:type="gramStart"/>
-      <w:r>
-        <w:rPr>
-          <w:rFonts w:hint="eastAsia"/>
-        </w:rPr>
-        <w:t>云计算</w:t>
-      </w:r>
-      <w:proofErr w:type="gramEnd"/>
-      <w:r>
-        <w:rPr>
-          <w:rFonts w:hint="eastAsia"/>
-        </w:rPr>
-        <w:t>的开放性，基础设施层将对外提供的资源服务封装为</w:t>
+        <w:t>开放接口层是介于实验平台层和基础设施层间的功能封装。出于云平台的安全性，和云计算的开放性，基础设施层将对外提供的资源服务封装为</w:t>
       </w:r>
       <w:r>
         <w:rPr>
@@ -9780,21 +9136,7 @@
         <w:rPr>
           <w:rFonts w:hint="eastAsia"/>
         </w:rPr>
-        <w:t>授权方式认证，也是</w:t>
-      </w:r>
-      <w:proofErr w:type="gramStart"/>
-      <w:r>
-        <w:rPr>
-          <w:rFonts w:hint="eastAsia"/>
-        </w:rPr>
-        <w:t>方便第三</w:t>
-      </w:r>
-      <w:proofErr w:type="gramEnd"/>
-      <w:r>
-        <w:rPr>
-          <w:rFonts w:hint="eastAsia"/>
-        </w:rPr>
-        <w:t>方开发者可以基于实验平台开发应用。</w:t>
+        <w:t>授权方式认证，也是方便第三方开发者可以基于实验平台开发应用。</w:t>
       </w:r>
     </w:p>
     <w:p>
@@ -9844,21 +9186,7 @@
         <w:rPr>
           <w:rFonts w:hint="eastAsia"/>
         </w:rPr>
-        <w:t>来开发第三</w:t>
-      </w:r>
-      <w:proofErr w:type="gramStart"/>
-      <w:r>
-        <w:rPr>
-          <w:rFonts w:hint="eastAsia"/>
-        </w:rPr>
-        <w:t>方应用</w:t>
-      </w:r>
-      <w:proofErr w:type="gramEnd"/>
-      <w:r>
-        <w:rPr>
-          <w:rFonts w:hint="eastAsia"/>
-        </w:rPr>
-        <w:t>和工具插件，提高科研实验效率。</w:t>
+        <w:t>来开发第三方应用和工具插件，提高科研实验效率。</w:t>
       </w:r>
     </w:p>
     <w:p>
@@ -10142,21 +9470,12 @@
         </w:rPr>
         <w:t xml:space="preserve">2.2 </w:t>
       </w:r>
-      <w:proofErr w:type="gramStart"/>
       <w:r>
         <w:rPr>
           <w:rFonts w:hint="eastAsia"/>
           <w:sz w:val="21"/>
         </w:rPr>
-        <w:t>云计算</w:t>
-      </w:r>
-      <w:proofErr w:type="gramEnd"/>
-      <w:r>
-        <w:rPr>
-          <w:rFonts w:hint="eastAsia"/>
-          <w:sz w:val="21"/>
-        </w:rPr>
-        <w:t>环境下计算机科研实验系统功能模块</w:t>
+        <w:t>云计算环境下计算机科研实验系统功能模块</w:t>
       </w:r>
     </w:p>
     <w:p>
@@ -10243,19 +9562,11 @@
         </w:rPr>
         <w:t>ChinaGrid</w:t>
       </w:r>
-      <w:proofErr w:type="gramStart"/>
-      <w:r>
-        <w:rPr>
-          <w:rFonts w:hint="eastAsia"/>
-        </w:rPr>
-        <w:t>云计算</w:t>
-      </w:r>
-      <w:proofErr w:type="gramEnd"/>
-      <w:r>
-        <w:rPr>
-          <w:rFonts w:hint="eastAsia"/>
-        </w:rPr>
-        <w:t>资源的</w:t>
+      <w:r>
+        <w:rPr>
+          <w:rFonts w:hint="eastAsia"/>
+        </w:rPr>
+        <w:t>云计算资源的</w:t>
       </w:r>
       <w:r>
         <w:rPr>
@@ -10470,19 +9781,11 @@
         </w:rPr>
         <w:t>ChinaGrid</w:t>
       </w:r>
-      <w:proofErr w:type="gramStart"/>
-      <w:r>
-        <w:rPr>
-          <w:rFonts w:hint="eastAsia"/>
-        </w:rPr>
-        <w:t>云计算</w:t>
-      </w:r>
-      <w:proofErr w:type="gramEnd"/>
-      <w:r>
-        <w:rPr>
-          <w:rFonts w:hint="eastAsia"/>
-        </w:rPr>
-        <w:t>资源关联最紧密的部分。在这里，主要分四部分，密钥管理，资源统计，虚拟机管理和虚拟机集群管理。</w:t>
+      <w:r>
+        <w:rPr>
+          <w:rFonts w:hint="eastAsia"/>
+        </w:rPr>
+        <w:t>云计算资源关联最紧密的部分。在这里，主要分四部分，密钥管理，资源统计，虚拟机管理和虚拟机集群管理。</w:t>
       </w:r>
     </w:p>
     <w:p>
@@ -10506,7 +9809,15 @@
         <w:rPr>
           <w:rFonts w:hint="eastAsia"/>
         </w:rPr>
-        <w:t>方式登录虚拟机。所以这这个部分，有创建密钥，删除密钥，和下载密钥，密钥列表几个功能。</w:t>
+        <w:t>方式登录虚拟机。所以</w:t>
+      </w:r>
+      <w:bookmarkStart w:id="75" w:name="_GoBack"/>
+      <w:bookmarkEnd w:id="75"/>
+      <w:r>
+        <w:rPr>
+          <w:rFonts w:hint="eastAsia"/>
+        </w:rPr>
+        <w:t>这个部分，有创建密钥，删除密钥，和下载密钥，密钥列表几个功能。</w:t>
       </w:r>
     </w:p>
     <w:p>
@@ -10981,21 +10292,7 @@
         <w:rPr>
           <w:rFonts w:hint="eastAsia"/>
         </w:rPr>
-        <w:t>，支持密钥上</w:t>
-      </w:r>
-      <w:proofErr w:type="gramStart"/>
-      <w:r>
-        <w:rPr>
-          <w:rFonts w:hint="eastAsia"/>
-        </w:rPr>
-        <w:t>传以及</w:t>
-      </w:r>
-      <w:proofErr w:type="gramEnd"/>
-      <w:r>
-        <w:rPr>
-          <w:rFonts w:hint="eastAsia"/>
-        </w:rPr>
-        <w:t>修改。</w:t>
+        <w:t>，支持密钥上传以及修改。</w:t>
       </w:r>
       <w:r>
         <w:rPr>
@@ -11114,21 +10411,7 @@
         <w:rPr>
           <w:rFonts w:hint="eastAsia"/>
         </w:rPr>
-        <w:t>格式数据，</w:t>
-      </w:r>
-      <w:proofErr w:type="gramStart"/>
-      <w:r>
-        <w:rPr>
-          <w:rFonts w:hint="eastAsia"/>
-        </w:rPr>
-        <w:t>非常</w:t>
-      </w:r>
-      <w:proofErr w:type="gramEnd"/>
-      <w:r>
-        <w:rPr>
-          <w:rFonts w:hint="eastAsia"/>
-        </w:rPr>
-        <w:t>轻量级。</w:t>
+        <w:t>格式数据，非常轻量级。</w:t>
       </w:r>
     </w:p>
     <w:p>
@@ -11145,12 +10428,12 @@
           <w:b w:val="0"/>
         </w:rPr>
       </w:pPr>
-      <w:bookmarkStart w:id="75" w:name="_Toc354224766"/>
-      <w:bookmarkStart w:id="76" w:name="_Toc199639676"/>
-      <w:bookmarkStart w:id="77" w:name="_Toc199639811"/>
-      <w:bookmarkStart w:id="78" w:name="_Toc199640431"/>
-      <w:bookmarkStart w:id="79" w:name="_Toc199640716"/>
-      <w:bookmarkStart w:id="80" w:name="_Toc354393197"/>
+      <w:bookmarkStart w:id="76" w:name="_Toc354224766"/>
+      <w:bookmarkStart w:id="77" w:name="_Toc354393197"/>
+      <w:bookmarkStart w:id="78" w:name="_Toc199639676"/>
+      <w:bookmarkStart w:id="79" w:name="_Toc199639811"/>
+      <w:bookmarkStart w:id="80" w:name="_Toc199640431"/>
+      <w:bookmarkStart w:id="81" w:name="_Toc199640716"/>
       <w:r>
         <w:rPr>
           <w:rFonts w:ascii="Times New Roman" w:hAnsi="Times New Roman" w:hint="eastAsia"/>
@@ -11165,8 +10448,8 @@
         </w:rPr>
         <w:t>处理流程</w:t>
       </w:r>
-      <w:bookmarkEnd w:id="75"/>
-      <w:bookmarkEnd w:id="80"/>
+      <w:bookmarkEnd w:id="76"/>
+      <w:bookmarkEnd w:id="77"/>
     </w:p>
     <w:p>
       <w:pPr>
@@ -11240,19 +10523,11 @@
       <w:pPr>
         <w:ind w:firstLineChars="200" w:firstLine="480"/>
       </w:pPr>
-      <w:proofErr w:type="gramStart"/>
-      <w:r>
-        <w:rPr>
-          <w:rFonts w:hint="eastAsia"/>
-        </w:rPr>
-        <w:t>云计算</w:t>
-      </w:r>
-      <w:proofErr w:type="gramEnd"/>
-      <w:r>
-        <w:rPr>
-          <w:rFonts w:hint="eastAsia"/>
-        </w:rPr>
-        <w:t>环境下计算机科研实验系统是一个基于云平台基础设施服务的平台服务，用户不仅可以在实验系统中开展科研实验，也可以基于实验系统提供的</w:t>
+      <w:r>
+        <w:rPr>
+          <w:rFonts w:hint="eastAsia"/>
+        </w:rPr>
+        <w:t>云计算环境下计算机科研实验系统是一个基于云平台基础设施服务的平台服务，用户不仅可以在实验系统中开展科研实验，也可以基于实验系统提供的</w:t>
       </w:r>
       <w:r>
         <w:rPr>
@@ -11434,28 +10709,19 @@
         </w:rPr>
         <w:t xml:space="preserve">2.3 </w:t>
       </w:r>
-      <w:proofErr w:type="gramStart"/>
       <w:r>
         <w:rPr>
           <w:rFonts w:hint="eastAsia"/>
           <w:sz w:val="21"/>
         </w:rPr>
-        <w:t>云计算</w:t>
-      </w:r>
-      <w:proofErr w:type="gramEnd"/>
-      <w:r>
-        <w:rPr>
-          <w:rFonts w:hint="eastAsia"/>
+        <w:t>云计算环境下计算机科研实验系统普通用户认证流程</w:t>
+      </w:r>
+    </w:p>
+    <w:p>
+      <w:pPr>
+        <w:rPr>
           <w:sz w:val="21"/>
         </w:rPr>
-        <w:t>环境下计算机科研实验系统普通用户认证流程</w:t>
-      </w:r>
-    </w:p>
-    <w:p>
-      <w:pPr>
-        <w:rPr>
-          <w:sz w:val="21"/>
-        </w:rPr>
       </w:pPr>
     </w:p>
     <w:p>
@@ -11516,19 +10782,11 @@
         </w:rPr>
         <w:t>ChinaGrid</w:t>
       </w:r>
-      <w:proofErr w:type="gramStart"/>
-      <w:r>
-        <w:rPr>
-          <w:rFonts w:hint="eastAsia"/>
-        </w:rPr>
-        <w:t>云计算</w:t>
-      </w:r>
-      <w:proofErr w:type="gramEnd"/>
-      <w:r>
-        <w:rPr>
-          <w:rFonts w:hint="eastAsia"/>
-        </w:rPr>
-        <w:t>资源的</w:t>
+      <w:r>
+        <w:rPr>
+          <w:rFonts w:hint="eastAsia"/>
+        </w:rPr>
+        <w:t>云计算资源的</w:t>
       </w:r>
       <w:r>
         <w:rPr>
@@ -11765,35 +11023,7 @@
         <w:rPr>
           <w:rFonts w:hint="eastAsia"/>
         </w:rPr>
-        <w:t>首先用户在向第三方实验工具或者插件应用请求实验资源时候，第三</w:t>
-      </w:r>
-      <w:proofErr w:type="gramStart"/>
-      <w:r>
-        <w:rPr>
-          <w:rFonts w:hint="eastAsia"/>
-        </w:rPr>
-        <w:t>方应用</w:t>
-      </w:r>
-      <w:proofErr w:type="gramEnd"/>
-      <w:r>
-        <w:rPr>
-          <w:rFonts w:hint="eastAsia"/>
-        </w:rPr>
-        <w:t>最开始没有操作该用户在实验系统的资源权限，所以第三</w:t>
-      </w:r>
-      <w:proofErr w:type="gramStart"/>
-      <w:r>
-        <w:rPr>
-          <w:rFonts w:hint="eastAsia"/>
-        </w:rPr>
-        <w:t>方应用</w:t>
-      </w:r>
-      <w:proofErr w:type="gramEnd"/>
-      <w:r>
-        <w:rPr>
-          <w:rFonts w:hint="eastAsia"/>
-        </w:rPr>
-        <w:t>在收到用户请求后，接着就向实验平台请求未授权的</w:t>
+        <w:t>首先用户在向第三方实验工具或者插件应用请求实验资源时候，第三方应用最开始没有操作该用户在实验系统的资源权限，所以第三方应用在收到用户请求后，接着就向实验平台请求未授权的</w:t>
       </w:r>
       <w:r>
         <w:rPr>
@@ -11821,21 +11051,7 @@
         <w:rPr>
           <w:rFonts w:hint="eastAsia"/>
         </w:rPr>
-        <w:t>第三</w:t>
-      </w:r>
-      <w:proofErr w:type="gramStart"/>
-      <w:r>
-        <w:rPr>
-          <w:rFonts w:hint="eastAsia"/>
-        </w:rPr>
-        <w:t>方应用</w:t>
-      </w:r>
-      <w:proofErr w:type="gramEnd"/>
-      <w:r>
-        <w:rPr>
-          <w:rFonts w:hint="eastAsia"/>
-        </w:rPr>
-        <w:t>在接受到实验平台返回的未授权的</w:t>
+        <w:t>第三方应用在接受到实验平台返回的未授权的</w:t>
       </w:r>
       <w:r>
         <w:rPr>
@@ -12019,21 +11235,7 @@
         <w:rPr>
           <w:rFonts w:hint="eastAsia"/>
         </w:rPr>
-        <w:t>第三</w:t>
-      </w:r>
-      <w:proofErr w:type="gramStart"/>
-      <w:r>
-        <w:rPr>
-          <w:rFonts w:hint="eastAsia"/>
-        </w:rPr>
-        <w:t>方应用</w:t>
-      </w:r>
-      <w:proofErr w:type="gramEnd"/>
-      <w:r>
-        <w:rPr>
-          <w:rFonts w:hint="eastAsia"/>
-        </w:rPr>
-        <w:t>取到实验系统授权后的</w:t>
+        <w:t>第三方应用取到实验系统授权后的</w:t>
       </w:r>
       <w:r>
         <w:rPr>
@@ -12097,21 +11299,7 @@
         <w:rPr>
           <w:rFonts w:hint="eastAsia"/>
         </w:rPr>
-        <w:t>返回给第三方应用，到这一步，第三</w:t>
-      </w:r>
-      <w:proofErr w:type="gramStart"/>
-      <w:r>
-        <w:rPr>
-          <w:rFonts w:hint="eastAsia"/>
-        </w:rPr>
-        <w:t>方应用</w:t>
-      </w:r>
-      <w:proofErr w:type="gramEnd"/>
-      <w:r>
-        <w:rPr>
-          <w:rFonts w:hint="eastAsia"/>
-        </w:rPr>
-        <w:t>就可以</w:t>
+        <w:t>返回给第三方应用，到这一步，第三方应用就可以</w:t>
       </w:r>
       <w:r>
         <w:rPr>
@@ -12357,21 +11545,12 @@
         </w:rPr>
         <w:t xml:space="preserve">2.4 </w:t>
       </w:r>
-      <w:proofErr w:type="gramStart"/>
       <w:r>
         <w:rPr>
           <w:rFonts w:hint="eastAsia"/>
           <w:sz w:val="21"/>
         </w:rPr>
-        <w:t>云计算</w:t>
-      </w:r>
-      <w:proofErr w:type="gramEnd"/>
-      <w:r>
-        <w:rPr>
-          <w:rFonts w:hint="eastAsia"/>
-          <w:sz w:val="21"/>
-        </w:rPr>
-        <w:t>环境下计算机科研实验系统开放授权流程</w:t>
+        <w:t>云计算环境下计算机科研实验系统开放授权流程</w:t>
       </w:r>
     </w:p>
     <w:p>
@@ -13108,21 +12287,12 @@
         </w:rPr>
         <w:t xml:space="preserve">2.6 </w:t>
       </w:r>
-      <w:proofErr w:type="gramStart"/>
       <w:r>
         <w:rPr>
           <w:rFonts w:hint="eastAsia"/>
           <w:sz w:val="21"/>
         </w:rPr>
-        <w:t>云计算</w:t>
-      </w:r>
-      <w:proofErr w:type="gramEnd"/>
-      <w:r>
-        <w:rPr>
-          <w:rFonts w:hint="eastAsia"/>
-          <w:sz w:val="21"/>
-        </w:rPr>
-        <w:t>环境下计算机科研实验系统实验环境状态迁移</w:t>
+        <w:t>云计算环境下计算机科研实验系统实验环境状态迁移</w:t>
       </w:r>
     </w:p>
     <w:p>
@@ -13266,8 +12436,8 @@
           <w:b w:val="0"/>
         </w:rPr>
       </w:pPr>
-      <w:bookmarkStart w:id="81" w:name="_Toc354224767"/>
-      <w:bookmarkStart w:id="82" w:name="_Toc354393198"/>
+      <w:bookmarkStart w:id="82" w:name="_Toc354224767"/>
+      <w:bookmarkStart w:id="83" w:name="_Toc354393198"/>
       <w:r>
         <w:rPr>
           <w:rFonts w:ascii="Times New Roman" w:hAnsi="Times New Roman" w:hint="eastAsia"/>
@@ -13275,12 +12445,12 @@
         </w:rPr>
         <w:t>小结</w:t>
       </w:r>
-      <w:bookmarkEnd w:id="76"/>
-      <w:bookmarkEnd w:id="77"/>
       <w:bookmarkEnd w:id="78"/>
       <w:bookmarkEnd w:id="79"/>
+      <w:bookmarkEnd w:id="80"/>
       <w:bookmarkEnd w:id="81"/>
       <w:bookmarkEnd w:id="82"/>
+      <w:bookmarkEnd w:id="83"/>
     </w:p>
     <w:p>
       <w:pPr>
@@ -13290,21 +12460,7 @@
         <w:rPr>
           <w:rFonts w:hint="eastAsia"/>
         </w:rPr>
-        <w:t>本章主要从整体系统结构设计和工作机制以及处理流程上详细的介绍了</w:t>
-      </w:r>
-      <w:proofErr w:type="gramStart"/>
-      <w:r>
-        <w:rPr>
-          <w:rFonts w:hint="eastAsia"/>
-        </w:rPr>
-        <w:t>云计算</w:t>
-      </w:r>
-      <w:proofErr w:type="gramEnd"/>
-      <w:r>
-        <w:rPr>
-          <w:rFonts w:hint="eastAsia"/>
-        </w:rPr>
-        <w:t>环境下计算机科研实验系统，包括系统概述，系统设计思想和架构设计，以及系统各个功能模块介绍和关键模块的处理流程。</w:t>
+        <w:t>本章主要从整体系统结构设计和工作机制以及处理流程上详细的介绍了云计算环境下计算机科研实验系统，包括系统概述，系统设计思想和架构设计，以及系统各个功能模块介绍和关键模块的处理流程。</w:t>
       </w:r>
     </w:p>
     <w:p>
@@ -13315,35 +12471,7 @@
         <w:rPr>
           <w:rFonts w:hint="eastAsia"/>
         </w:rPr>
-        <w:t>本系统的设计思想是基于</w:t>
-      </w:r>
-      <w:proofErr w:type="gramStart"/>
-      <w:r>
-        <w:rPr>
-          <w:rFonts w:hint="eastAsia"/>
-        </w:rPr>
-        <w:t>云计算</w:t>
-      </w:r>
-      <w:proofErr w:type="gramEnd"/>
-      <w:r>
-        <w:rPr>
-          <w:rFonts w:hint="eastAsia"/>
-        </w:rPr>
-        <w:t>环境为计算机学科提供一个科研实验环境。利用</w:t>
-      </w:r>
-      <w:proofErr w:type="gramStart"/>
-      <w:r>
-        <w:rPr>
-          <w:rFonts w:hint="eastAsia"/>
-        </w:rPr>
-        <w:t>云计算</w:t>
-      </w:r>
-      <w:proofErr w:type="gramEnd"/>
-      <w:r>
-        <w:rPr>
-          <w:rFonts w:hint="eastAsia"/>
-        </w:rPr>
-        <w:t>所提供的</w:t>
+        <w:t>本系统的设计思想是基于云计算环境为计算机学科提供一个科研实验环境。利用云计算所提供的</w:t>
       </w:r>
       <w:r>
         <w:rPr>
@@ -13438,21 +12566,7 @@
         <w:rPr>
           <w:rFonts w:hint="eastAsia"/>
         </w:rPr>
-        <w:t>普通用户通过系统和云平台两次认证，第三</w:t>
-      </w:r>
-      <w:proofErr w:type="gramStart"/>
-      <w:r>
-        <w:rPr>
-          <w:rFonts w:hint="eastAsia"/>
-        </w:rPr>
-        <w:t>方应用</w:t>
-      </w:r>
-      <w:proofErr w:type="gramEnd"/>
-      <w:r>
-        <w:rPr>
-          <w:rFonts w:hint="eastAsia"/>
-        </w:rPr>
-        <w:t>通过</w:t>
+        <w:t>普通用户通过系统和云平台两次认证，第三方应用通过</w:t>
       </w:r>
       <w:r>
         <w:rPr>
@@ -13518,13 +12632,13 @@
           <w:numId w:val="1"/>
         </w:numPr>
       </w:pPr>
-      <w:bookmarkStart w:id="83" w:name="_Toc347156876"/>
-      <w:bookmarkStart w:id="84" w:name="_Toc347496684"/>
-      <w:bookmarkStart w:id="85" w:name="_Toc348877230"/>
-      <w:bookmarkStart w:id="86" w:name="_Toc348877567"/>
-      <w:bookmarkStart w:id="87" w:name="_Toc348966414"/>
-      <w:bookmarkStart w:id="88" w:name="_Toc354224768"/>
-      <w:bookmarkStart w:id="89" w:name="_Toc354393199"/>
+      <w:bookmarkStart w:id="84" w:name="_Toc347156876"/>
+      <w:bookmarkStart w:id="85" w:name="_Toc347496684"/>
+      <w:bookmarkStart w:id="86" w:name="_Toc348877230"/>
+      <w:bookmarkStart w:id="87" w:name="_Toc348877567"/>
+      <w:bookmarkStart w:id="88" w:name="_Toc348966414"/>
+      <w:bookmarkStart w:id="89" w:name="_Toc354224768"/>
+      <w:bookmarkStart w:id="90" w:name="_Toc354393199"/>
       <w:r>
         <w:rPr>
           <w:rFonts w:hint="eastAsia"/>
@@ -13538,19 +12652,19 @@
         </w:rPr>
         <w:t>系统</w:t>
       </w:r>
-      <w:bookmarkEnd w:id="83"/>
+      <w:bookmarkEnd w:id="84"/>
       <w:r>
         <w:rPr>
           <w:rFonts w:hint="eastAsia"/>
         </w:rPr>
         <w:t>关键技术</w:t>
       </w:r>
-      <w:bookmarkEnd w:id="84"/>
       <w:bookmarkEnd w:id="85"/>
       <w:bookmarkEnd w:id="86"/>
       <w:bookmarkEnd w:id="87"/>
       <w:bookmarkEnd w:id="88"/>
       <w:bookmarkEnd w:id="89"/>
+      <w:bookmarkEnd w:id="90"/>
     </w:p>
     <w:p>
       <w:pPr>
@@ -13561,21 +12675,7 @@
         <w:rPr>
           <w:rFonts w:hint="eastAsia"/>
         </w:rPr>
-        <w:t>本章对</w:t>
-      </w:r>
-      <w:proofErr w:type="gramStart"/>
-      <w:r>
-        <w:rPr>
-          <w:rFonts w:hint="eastAsia"/>
-        </w:rPr>
-        <w:t>云计算</w:t>
-      </w:r>
-      <w:proofErr w:type="gramEnd"/>
-      <w:r>
-        <w:rPr>
-          <w:rFonts w:hint="eastAsia"/>
-        </w:rPr>
-        <w:t>环境下计算机科研实验系统的四个关键技术做</w:t>
+        <w:t>本章对云计算环境下计算机科研实验系统的四个关键技术做</w:t>
       </w:r>
       <w:r>
         <w:rPr>
@@ -13737,21 +12837,7 @@
         <w:rPr>
           <w:rFonts w:hint="eastAsia"/>
         </w:rPr>
-        <w:t>实验工具，主要利用浏览器最新特性支持，充分体现</w:t>
-      </w:r>
-      <w:proofErr w:type="gramStart"/>
-      <w:r>
-        <w:rPr>
-          <w:rFonts w:hint="eastAsia"/>
-        </w:rPr>
-        <w:t>云计算</w:t>
-      </w:r>
-      <w:proofErr w:type="gramEnd"/>
-      <w:r>
-        <w:rPr>
-          <w:rFonts w:hint="eastAsia"/>
-        </w:rPr>
-        <w:t>的接入特性，降低实验资源访问的软件依赖性和实验过程中反复切换浏览器和客户端的麻烦。</w:t>
+        <w:t>实验工具，主要利用浏览器最新特性支持，充分体现云计算的接入特性，降低实验资源访问的软件依赖性和实验过程中反复切换浏览器和客户端的麻烦。</w:t>
       </w:r>
     </w:p>
     <w:p>
@@ -13768,8 +12854,8 @@
           <w:b w:val="0"/>
         </w:rPr>
       </w:pPr>
-      <w:bookmarkStart w:id="90" w:name="_Toc354224769"/>
-      <w:bookmarkStart w:id="91" w:name="_Toc354393200"/>
+      <w:bookmarkStart w:id="91" w:name="_Toc354224769"/>
+      <w:bookmarkStart w:id="92" w:name="_Toc354393200"/>
       <w:r>
         <w:rPr>
           <w:rFonts w:ascii="Times New Roman" w:hAnsi="Times New Roman" w:hint="eastAsia"/>
@@ -13798,8 +12884,8 @@
         </w:rPr>
         <w:t>克隆的实验环境重用</w:t>
       </w:r>
-      <w:bookmarkEnd w:id="90"/>
       <w:bookmarkEnd w:id="91"/>
+      <w:bookmarkEnd w:id="92"/>
     </w:p>
     <w:p>
       <w:pPr>
@@ -13895,35 +12981,7 @@
         <w:rPr>
           <w:rFonts w:hint="eastAsia"/>
         </w:rPr>
-        <w:t>思想的基本原理是同时使用两个文件来创建虚拟块设备，只读</w:t>
-      </w:r>
-      <w:proofErr w:type="gramStart"/>
-      <w:r>
-        <w:rPr>
-          <w:rFonts w:hint="eastAsia"/>
-        </w:rPr>
-        <w:t>块设备</w:t>
-      </w:r>
-      <w:proofErr w:type="gramEnd"/>
-      <w:r>
-        <w:rPr>
-          <w:rFonts w:hint="eastAsia"/>
-        </w:rPr>
-        <w:t>用来虚拟机所有共享的数据文件存储，另一个则是基于只读</w:t>
-      </w:r>
-      <w:proofErr w:type="gramStart"/>
-      <w:r>
-        <w:rPr>
-          <w:rFonts w:hint="eastAsia"/>
-        </w:rPr>
-        <w:t>块设备</w:t>
-      </w:r>
-      <w:proofErr w:type="gramEnd"/>
-      <w:r>
-        <w:rPr>
-          <w:rFonts w:hint="eastAsia"/>
-        </w:rPr>
-        <w:t>基础上的增量文件，</w:t>
+        <w:t>思想的基本原理是同时使用两个文件来创建虚拟块设备，只读块设备用来虚拟机所有共享的数据文件存储，另一个则是基于只读块设备基础上的增量文件，</w:t>
       </w:r>
       <w:r>
         <w:rPr>
@@ -15760,21 +14818,7 @@
         <w:rPr>
           <w:rFonts w:hint="eastAsia"/>
         </w:rPr>
-        <w:t>用户场景增量存储机制以及实验环境克隆发布，在</w:t>
-      </w:r>
-      <w:proofErr w:type="gramStart"/>
-      <w:r>
-        <w:rPr>
-          <w:rFonts w:hint="eastAsia"/>
-        </w:rPr>
-        <w:t>云计算</w:t>
-      </w:r>
-      <w:proofErr w:type="gramEnd"/>
-      <w:r>
-        <w:rPr>
-          <w:rFonts w:hint="eastAsia"/>
-        </w:rPr>
-        <w:t>的环境下，计算机科研实验环境得到保存，并且减少了存储空间，共享了科研实验环境，很大程度上提高了实验环境的重用性。</w:t>
+        <w:t>用户场景增量存储机制以及实验环境克隆发布，在云计算的环境下，计算机科研实验环境得到保存，并且减少了存储空间，共享了科研实验环境，很大程度上提高了实验环境的重用性。</w:t>
       </w:r>
     </w:p>
     <w:p>
@@ -15791,8 +14835,8 @@
           <w:b w:val="0"/>
         </w:rPr>
       </w:pPr>
-      <w:bookmarkStart w:id="92" w:name="_Toc354224770"/>
-      <w:bookmarkStart w:id="93" w:name="_Toc354393201"/>
+      <w:bookmarkStart w:id="93" w:name="_Toc354224770"/>
+      <w:bookmarkStart w:id="94" w:name="_Toc354393201"/>
       <w:r>
         <w:rPr>
           <w:rFonts w:ascii="Times New Roman" w:hAnsi="Times New Roman" w:hint="eastAsia"/>
@@ -15821,8 +14865,8 @@
         </w:rPr>
         <w:t>实验推荐</w:t>
       </w:r>
-      <w:bookmarkEnd w:id="92"/>
       <w:bookmarkEnd w:id="93"/>
+      <w:bookmarkEnd w:id="94"/>
     </w:p>
     <w:p>
       <w:pPr>
@@ -15858,19 +14902,11 @@
         </w:rPr>
         <w:t>N</w:t>
       </w:r>
-      <w:proofErr w:type="gramStart"/>
-      <w:r>
-        <w:rPr>
-          <w:rFonts w:hint="eastAsia"/>
-        </w:rPr>
-        <w:t>个</w:t>
-      </w:r>
-      <w:proofErr w:type="gramEnd"/>
-      <w:r>
-        <w:rPr>
-          <w:rFonts w:hint="eastAsia"/>
-        </w:rPr>
-        <w:t>实验，主要使用的是基于语义关联</w:t>
+      <w:r>
+        <w:rPr>
+          <w:rFonts w:hint="eastAsia"/>
+        </w:rPr>
+        <w:t>个实验，主要使用的是基于语义关联</w:t>
       </w:r>
       <w:r>
         <w:rPr>
@@ -15890,19 +14926,11 @@
         </w:rPr>
         <w:t>K</w:t>
       </w:r>
-      <w:proofErr w:type="gramStart"/>
-      <w:r>
-        <w:rPr>
-          <w:rFonts w:hint="eastAsia"/>
-        </w:rPr>
-        <w:t>个</w:t>
-      </w:r>
-      <w:proofErr w:type="gramEnd"/>
-      <w:r>
-        <w:rPr>
-          <w:rFonts w:hint="eastAsia"/>
-        </w:rPr>
-        <w:t>邻居，</w:t>
+      <w:r>
+        <w:rPr>
+          <w:rFonts w:hint="eastAsia"/>
+        </w:rPr>
+        <w:t>个邻居，</w:t>
       </w:r>
       <w:r>
         <w:rPr>
@@ -16046,19 +15074,11 @@
         </w:rPr>
         <w:t>简单的说，在定义实验的语义关联是，不是直接定义实验特征项之间的语义关联，而是通过考察特征项归属的领域来定义他们之间的关联。</w:t>
       </w:r>
-      <w:proofErr w:type="gramStart"/>
-      <w:r>
-        <w:rPr>
-          <w:rFonts w:hint="eastAsia"/>
-        </w:rPr>
-        <w:t>而领域</w:t>
-      </w:r>
-      <w:proofErr w:type="gramEnd"/>
-      <w:r>
-        <w:rPr>
-          <w:rFonts w:hint="eastAsia"/>
-        </w:rPr>
-        <w:t>的</w:t>
+      <w:r>
+        <w:rPr>
+          <w:rFonts w:hint="eastAsia"/>
+        </w:rPr>
+        <w:t>而领域的</w:t>
       </w:r>
       <w:r>
         <w:rPr>
@@ -16118,19 +15138,11 @@
         </w:rPr>
         <w:t>n</w:t>
       </w:r>
-      <w:proofErr w:type="gramStart"/>
-      <w:r>
-        <w:rPr>
-          <w:rFonts w:hint="eastAsia"/>
-        </w:rPr>
-        <w:t>个</w:t>
-      </w:r>
-      <w:proofErr w:type="gramEnd"/>
-      <w:r>
-        <w:rPr>
-          <w:rFonts w:hint="eastAsia"/>
-        </w:rPr>
-        <w:t>领域，这里用</w:t>
+      <w:r>
+        <w:rPr>
+          <w:rFonts w:hint="eastAsia"/>
+        </w:rPr>
+        <w:t>个领域，这里用</w:t>
       </w:r>
       <w:r>
         <w:rPr>
@@ -16259,19 +15271,11 @@
         </w:rPr>
         <w:t>i</w:t>
       </w:r>
-      <w:proofErr w:type="gramStart"/>
-      <w:r>
-        <w:rPr>
-          <w:rFonts w:hint="eastAsia"/>
-        </w:rPr>
-        <w:t>个</w:t>
-      </w:r>
-      <w:proofErr w:type="gramEnd"/>
-      <w:r>
-        <w:rPr>
-          <w:rFonts w:hint="eastAsia"/>
-        </w:rPr>
-        <w:t>细分领域的关键词集合。对于一个实验文档</w:t>
+      <w:r>
+        <w:rPr>
+          <w:rFonts w:hint="eastAsia"/>
+        </w:rPr>
+        <w:t>个细分领域的关键词集合。对于一个实验文档</w:t>
       </w:r>
       <w:r>
         <w:rPr>
@@ -16448,19 +15452,11 @@
         </w:rPr>
         <w:t>i</w:t>
       </w:r>
-      <w:proofErr w:type="gramStart"/>
-      <w:r>
-        <w:rPr>
-          <w:rFonts w:hint="eastAsia"/>
-        </w:rPr>
-        <w:t>个</w:t>
-      </w:r>
-      <w:proofErr w:type="gramEnd"/>
-      <w:r>
-        <w:rPr>
-          <w:rFonts w:hint="eastAsia"/>
-        </w:rPr>
-        <w:t>领域的关键词集合匹配后的语义相关性，</w:t>
+      <w:r>
+        <w:rPr>
+          <w:rFonts w:hint="eastAsia"/>
+        </w:rPr>
+        <w:t>个领域的关键词集合匹配后的语义相关性，</w:t>
       </w:r>
       <w:r>
         <w:rPr>
@@ -16529,7 +15525,7 @@
           <v:shape id="_x0000_i1025" type="#_x0000_t75" style="width:91pt;height:40.1pt" o:ole="">
             <v:imagedata r:id="rId32" o:title=""/>
           </v:shape>
-          <o:OLEObject Type="Embed" ProgID="Equation.DSMT4" ShapeID="_x0000_i1025" DrawAspect="Content" ObjectID="_1428152095" r:id="rId33"/>
+          <o:OLEObject Type="Embed" ProgID="Equation.DSMT4" ShapeID="_x0000_i1025" DrawAspect="Content" ObjectID="_1429010977" r:id="rId33"/>
         </w:object>
       </w:r>
       <w:r>
@@ -16693,7 +15689,7 @@
           <v:shape id="_x0000_i1026" type="#_x0000_t75" style="width:180pt;height:36.7pt" o:ole="">
             <v:imagedata r:id="rId34" o:title=""/>
           </v:shape>
-          <o:OLEObject Type="Embed" ProgID="Equation.DSMT4" ShapeID="_x0000_i1026" DrawAspect="Content" ObjectID="_1428152096" r:id="rId35"/>
+          <o:OLEObject Type="Embed" ProgID="Equation.DSMT4" ShapeID="_x0000_i1026" DrawAspect="Content" ObjectID="_1429010978" r:id="rId35"/>
         </w:object>
       </w:r>
       <w:r>
@@ -16911,21 +15907,12 @@
         </w:rPr>
         <w:t>K</w:t>
       </w:r>
-      <w:proofErr w:type="gramStart"/>
       <w:r>
         <w:rPr>
           <w:rFonts w:hint="eastAsia"/>
           <w:szCs w:val="24"/>
         </w:rPr>
-        <w:t>个</w:t>
-      </w:r>
-      <w:proofErr w:type="gramEnd"/>
-      <w:r>
-        <w:rPr>
-          <w:rFonts w:hint="eastAsia"/>
-          <w:szCs w:val="24"/>
-        </w:rPr>
-        <w:t>实验</w:t>
+        <w:t>个实验</w:t>
       </w:r>
       <w:r>
         <w:rPr>
@@ -17006,7 +15993,7 @@
           <v:shape id="_x0000_i1027" type="#_x0000_t75" style="width:122.95pt;height:67.9pt" o:ole="">
             <v:imagedata r:id="rId36" o:title=""/>
           </v:shape>
-          <o:OLEObject Type="Embed" ProgID="Equation.DSMT4" ShapeID="_x0000_i1027" DrawAspect="Content" ObjectID="_1428152097" r:id="rId37"/>
+          <o:OLEObject Type="Embed" ProgID="Equation.DSMT4" ShapeID="_x0000_i1027" DrawAspect="Content" ObjectID="_1429010979" r:id="rId37"/>
         </w:object>
       </w:r>
       <w:r>
@@ -17191,21 +16178,7 @@
         <w:rPr>
           <w:rFonts w:hint="eastAsia"/>
         </w:rPr>
-        <w:t>的评分。</w:t>
-      </w:r>
-      <w:proofErr w:type="gramStart"/>
-      <w:r>
-        <w:rPr>
-          <w:rFonts w:hint="eastAsia"/>
-        </w:rPr>
-        <w:t>从式中</w:t>
-      </w:r>
-      <w:proofErr w:type="gramEnd"/>
-      <w:r>
-        <w:rPr>
-          <w:rFonts w:hint="eastAsia"/>
-        </w:rPr>
-        <w:t>可以看出，没有评分的实验的预测值的准确度依赖用户评价的实验数量。用户评价的实验越多，对没有评价的实验的预测值就越准确。相反，当用户打分的实验越少的话，预测值的准确度就无法保证了。</w:t>
+        <w:t>的评分。从式中可以看出，没有评分的实验的预测值的准确度依赖用户评价的实验数量。用户评价的实验越多，对没有评价的实验的预测值就越准确。相反，当用户打分的实验越少的话，预测值的准确度就无法保证了。</w:t>
       </w:r>
       <w:r>
         <w:rPr>
@@ -17230,7 +16203,7 @@
           <v:shape id="_x0000_i1028" type="#_x0000_t75" style="width:84.25pt;height:38.05pt" o:ole="">
             <v:imagedata r:id="rId38" o:title=""/>
           </v:shape>
-          <o:OLEObject Type="Embed" ProgID="Equation.DSMT4" ShapeID="_x0000_i1028" DrawAspect="Content" ObjectID="_1428152098" r:id="rId39"/>
+          <o:OLEObject Type="Embed" ProgID="Equation.DSMT4" ShapeID="_x0000_i1028" DrawAspect="Content" ObjectID="_1429010980" r:id="rId39"/>
         </w:object>
       </w:r>
       <w:r>
@@ -17254,7 +16227,7 @@
           <v:shape id="_x0000_i1029" type="#_x0000_t75" style="width:99.15pt;height:54.35pt" o:ole="">
             <v:imagedata r:id="rId40" o:title=""/>
           </v:shape>
-          <o:OLEObject Type="Embed" ProgID="Equation.DSMT4" ShapeID="_x0000_i1029" DrawAspect="Content" ObjectID="_1428152099" r:id="rId41"/>
+          <o:OLEObject Type="Embed" ProgID="Equation.DSMT4" ShapeID="_x0000_i1029" DrawAspect="Content" ObjectID="_1429010981" r:id="rId41"/>
         </w:object>
       </w:r>
       <w:r>
@@ -17373,7 +16346,7 @@
           <v:shape id="_x0000_i1030" type="#_x0000_t75" style="width:156.25pt;height:67.9pt" o:ole="">
             <v:imagedata r:id="rId42" o:title=""/>
           </v:shape>
-          <o:OLEObject Type="Embed" ProgID="Equation.DSMT4" ShapeID="_x0000_i1030" DrawAspect="Content" ObjectID="_1428152100" r:id="rId43"/>
+          <o:OLEObject Type="Embed" ProgID="Equation.DSMT4" ShapeID="_x0000_i1030" DrawAspect="Content" ObjectID="_1429010982" r:id="rId43"/>
         </w:object>
       </w:r>
       <w:r>
@@ -17440,7 +16413,7 @@
           <v:shape id="_x0000_i1031" type="#_x0000_t75" style="width:105.3pt;height:42.1pt" o:ole="">
             <v:imagedata r:id="rId44" o:title=""/>
           </v:shape>
-          <o:OLEObject Type="Embed" ProgID="Equation.DSMT4" ShapeID="_x0000_i1031" DrawAspect="Content" ObjectID="_1428152101" r:id="rId45"/>
+          <o:OLEObject Type="Embed" ProgID="Equation.DSMT4" ShapeID="_x0000_i1031" DrawAspect="Content" ObjectID="_1429010983" r:id="rId45"/>
         </w:object>
       </w:r>
       <w:r>
@@ -17573,19 +16546,11 @@
         </w:rPr>
         <w:t>K</w:t>
       </w:r>
-      <w:proofErr w:type="gramStart"/>
-      <w:r>
-        <w:rPr>
-          <w:rFonts w:hint="eastAsia"/>
-        </w:rPr>
-        <w:t>个</w:t>
-      </w:r>
-      <w:proofErr w:type="gramEnd"/>
-      <w:r>
-        <w:rPr>
-          <w:rFonts w:hint="eastAsia"/>
-        </w:rPr>
-        <w:t>邻居，由于该用户对于</w:t>
+      <w:r>
+        <w:rPr>
+          <w:rFonts w:hint="eastAsia"/>
+        </w:rPr>
+        <w:t>个邻居，由于该用户对于</w:t>
       </w:r>
       <w:r>
         <w:rPr>
@@ -17593,19 +16558,11 @@
         </w:rPr>
         <w:t>K</w:t>
       </w:r>
-      <w:proofErr w:type="gramStart"/>
-      <w:r>
-        <w:rPr>
-          <w:rFonts w:hint="eastAsia"/>
-        </w:rPr>
-        <w:t>个</w:t>
-      </w:r>
-      <w:proofErr w:type="gramEnd"/>
-      <w:r>
-        <w:rPr>
-          <w:rFonts w:hint="eastAsia"/>
-        </w:rPr>
-        <w:t>邻居的评分与目标项目的评分都非常相似，所以根据该用户对</w:t>
+      <w:r>
+        <w:rPr>
+          <w:rFonts w:hint="eastAsia"/>
+        </w:rPr>
+        <w:t>个邻居的评分与目标项目的评分都非常相似，所以根据该用户对</w:t>
       </w:r>
       <w:r>
         <w:rPr>
@@ -17613,19 +16570,11 @@
         </w:rPr>
         <w:t>K</w:t>
       </w:r>
-      <w:proofErr w:type="gramStart"/>
-      <w:r>
-        <w:rPr>
-          <w:rFonts w:hint="eastAsia"/>
-        </w:rPr>
-        <w:t>个</w:t>
-      </w:r>
-      <w:proofErr w:type="gramEnd"/>
-      <w:r>
-        <w:rPr>
-          <w:rFonts w:hint="eastAsia"/>
-        </w:rPr>
-        <w:t>邻居</w:t>
+      <w:r>
+        <w:rPr>
+          <w:rFonts w:hint="eastAsia"/>
+        </w:rPr>
+        <w:t>个邻居</w:t>
       </w:r>
       <w:r>
         <w:rPr>
@@ -17657,19 +16606,11 @@
         </w:rPr>
         <w:t>N</w:t>
       </w:r>
-      <w:proofErr w:type="gramStart"/>
-      <w:r>
-        <w:rPr>
-          <w:rFonts w:hint="eastAsia"/>
-        </w:rPr>
-        <w:t>个</w:t>
-      </w:r>
-      <w:proofErr w:type="gramEnd"/>
-      <w:r>
-        <w:rPr>
-          <w:rFonts w:hint="eastAsia"/>
-        </w:rPr>
-        <w:t>作为系统生成的推荐结果展示给用户</w:t>
+      <w:r>
+        <w:rPr>
+          <w:rFonts w:hint="eastAsia"/>
+        </w:rPr>
+        <w:t>个作为系统生成的推荐结果展示给用户</w:t>
       </w:r>
       <w:r>
         <w:rPr>
@@ -17854,7 +16795,7 @@
           <v:shape id="_x0000_i1032" type="#_x0000_t75" style="width:218.05pt;height:56.4pt" o:ole="">
             <v:imagedata r:id="rId46" o:title=""/>
           </v:shape>
-          <o:OLEObject Type="Embed" ProgID="Equation.DSMT4" ShapeID="_x0000_i1032" DrawAspect="Content" ObjectID="_1428152102" r:id="rId47"/>
+          <o:OLEObject Type="Embed" ProgID="Equation.DSMT4" ShapeID="_x0000_i1032" DrawAspect="Content" ObjectID="_1429010984" r:id="rId47"/>
         </w:object>
       </w:r>
       <w:r>
@@ -17931,7 +16872,7 @@
           <v:shape id="_x0000_i1033" type="#_x0000_t75" style="width:12.25pt;height:19pt" o:ole="">
             <v:imagedata r:id="rId48" o:title=""/>
           </v:shape>
-          <o:OLEObject Type="Embed" ProgID="Equation.DSMT4" ShapeID="_x0000_i1033" DrawAspect="Content" ObjectID="_1428152103" r:id="rId49"/>
+          <o:OLEObject Type="Embed" ProgID="Equation.DSMT4" ShapeID="_x0000_i1033" DrawAspect="Content" ObjectID="_1429010985" r:id="rId49"/>
         </w:object>
       </w:r>
       <w:r>
@@ -17992,19 +16933,11 @@
         </w:rPr>
         <w:t>N</w:t>
       </w:r>
-      <w:proofErr w:type="gramStart"/>
-      <w:r>
-        <w:rPr>
-          <w:rFonts w:hint="eastAsia"/>
-        </w:rPr>
-        <w:t>个</w:t>
-      </w:r>
-      <w:proofErr w:type="gramEnd"/>
-      <w:r>
-        <w:rPr>
-          <w:rFonts w:hint="eastAsia"/>
-        </w:rPr>
-        <w:t>实验作为最近的邻居集合。</w:t>
+      <w:r>
+        <w:rPr>
+          <w:rFonts w:hint="eastAsia"/>
+        </w:rPr>
+        <w:t>个实验作为最近的邻居集合。</w:t>
       </w:r>
       <w:r>
         <w:rPr>
@@ -18038,7 +16971,7 @@
           <v:shape id="_x0000_i1034" type="#_x0000_t75" style="width:139.9pt;height:67.9pt" o:ole="">
             <v:imagedata r:id="rId50" o:title=""/>
           </v:shape>
-          <o:OLEObject Type="Embed" ProgID="Equation.DSMT4" ShapeID="_x0000_i1034" DrawAspect="Content" ObjectID="_1428152104" r:id="rId51"/>
+          <o:OLEObject Type="Embed" ProgID="Equation.DSMT4" ShapeID="_x0000_i1034" DrawAspect="Content" ObjectID="_1429010986" r:id="rId51"/>
         </w:object>
       </w:r>
       <w:r>
@@ -18247,7 +17180,7 @@
           <v:shape id="_x0000_i1035" type="#_x0000_t75" style="width:84.25pt;height:38.05pt" o:ole="">
             <v:imagedata r:id="rId38" o:title=""/>
           </v:shape>
-          <o:OLEObject Type="Embed" ProgID="Equation.DSMT4" ShapeID="_x0000_i1035" DrawAspect="Content" ObjectID="_1428152105" r:id="rId52"/>
+          <o:OLEObject Type="Embed" ProgID="Equation.DSMT4" ShapeID="_x0000_i1035" DrawAspect="Content" ObjectID="_1429010987" r:id="rId52"/>
         </w:object>
       </w:r>
       <w:r>
@@ -18271,7 +17204,7 @@
           <v:shape id="_x0000_i1036" type="#_x0000_t75" style="width:99.15pt;height:54.35pt" o:ole="">
             <v:imagedata r:id="rId40" o:title=""/>
           </v:shape>
-          <o:OLEObject Type="Embed" ProgID="Equation.DSMT4" ShapeID="_x0000_i1036" DrawAspect="Content" ObjectID="_1428152106" r:id="rId53"/>
+          <o:OLEObject Type="Embed" ProgID="Equation.DSMT4" ShapeID="_x0000_i1036" DrawAspect="Content" ObjectID="_1429010988" r:id="rId53"/>
         </w:object>
       </w:r>
       <w:r>
@@ -18320,7 +17253,7 @@
           <v:shape id="_x0000_i1037" type="#_x0000_t75" style="width:173.2pt;height:67.9pt" o:ole="">
             <v:imagedata r:id="rId54" o:title=""/>
           </v:shape>
-          <o:OLEObject Type="Embed" ProgID="Equation.DSMT4" ShapeID="_x0000_i1037" DrawAspect="Content" ObjectID="_1428152107" r:id="rId55"/>
+          <o:OLEObject Type="Embed" ProgID="Equation.DSMT4" ShapeID="_x0000_i1037" DrawAspect="Content" ObjectID="_1429010989" r:id="rId55"/>
         </w:object>
       </w:r>
       <w:r>
@@ -18375,21 +17308,7 @@
         <w:rPr>
           <w:rFonts w:hint="eastAsia"/>
         </w:rPr>
-        <w:t>的打分预测值，排除</w:t>
-      </w:r>
-      <w:proofErr w:type="gramStart"/>
-      <w:r>
-        <w:rPr>
-          <w:rFonts w:hint="eastAsia"/>
-        </w:rPr>
-        <w:t>掉用户</w:t>
-      </w:r>
-      <w:proofErr w:type="gramEnd"/>
-      <w:r>
-        <w:rPr>
-          <w:rFonts w:hint="eastAsia"/>
-        </w:rPr>
-        <w:t>已经打过分的实验，取出预测分数最高的</w:t>
+        <w:t>的打分预测值，排除掉用户已经打过分的实验，取出预测分数最高的</w:t>
       </w:r>
       <w:r>
         <w:rPr>
@@ -18397,19 +17316,11 @@
         </w:rPr>
         <w:t>N</w:t>
       </w:r>
-      <w:proofErr w:type="gramStart"/>
-      <w:r>
-        <w:rPr>
-          <w:rFonts w:hint="eastAsia"/>
-        </w:rPr>
-        <w:t>个</w:t>
-      </w:r>
-      <w:proofErr w:type="gramEnd"/>
-      <w:r>
-        <w:rPr>
-          <w:rFonts w:hint="eastAsia"/>
-        </w:rPr>
-        <w:t>实验，作为用户最感兴趣的实验推荐给用户，即为</w:t>
+      <w:r>
+        <w:rPr>
+          <w:rFonts w:hint="eastAsia"/>
+        </w:rPr>
+        <w:t>个实验，作为用户最感兴趣的实验推荐给用户，即为</w:t>
       </w:r>
       <w:r>
         <w:rPr>
@@ -18438,8 +17349,8 @@
           <w:b w:val="0"/>
         </w:rPr>
       </w:pPr>
-      <w:bookmarkStart w:id="94" w:name="_Toc354224771"/>
-      <w:bookmarkStart w:id="95" w:name="_Toc354393202"/>
+      <w:bookmarkStart w:id="95" w:name="_Toc354224771"/>
+      <w:bookmarkStart w:id="96" w:name="_Toc354393202"/>
       <w:r>
         <w:rPr>
           <w:rFonts w:ascii="Times New Roman" w:hAnsi="Times New Roman" w:hint="eastAsia"/>
@@ -18468,8 +17379,8 @@
         </w:rPr>
         <w:t>授权</w:t>
       </w:r>
-      <w:bookmarkEnd w:id="94"/>
       <w:bookmarkEnd w:id="95"/>
+      <w:bookmarkEnd w:id="96"/>
     </w:p>
     <w:p>
       <w:pPr>
@@ -19058,7 +17969,6 @@
                 <w:sz w:val="21"/>
               </w:rPr>
             </w:pPr>
-            <w:proofErr w:type="gramStart"/>
             <w:r>
               <w:rPr>
                 <w:rFonts w:hint="eastAsia"/>
@@ -19066,7 +17976,6 @@
               </w:rPr>
               <w:t>签名值</w:t>
             </w:r>
-            <w:proofErr w:type="gramEnd"/>
           </w:p>
         </w:tc>
       </w:tr>
@@ -20874,7 +19783,6 @@
                 <w:sz w:val="21"/>
               </w:rPr>
             </w:pPr>
-            <w:proofErr w:type="gramStart"/>
             <w:r>
               <w:rPr>
                 <w:rFonts w:hint="eastAsia"/>
@@ -20882,7 +19790,6 @@
               </w:rPr>
               <w:t>签名值</w:t>
             </w:r>
-            <w:proofErr w:type="gramEnd"/>
           </w:p>
         </w:tc>
       </w:tr>
@@ -21920,7 +20827,6 @@
                 <w:sz w:val="21"/>
               </w:rPr>
             </w:pPr>
-            <w:proofErr w:type="gramStart"/>
             <w:r>
               <w:rPr>
                 <w:rFonts w:hint="eastAsia"/>
@@ -21928,7 +20834,6 @@
               </w:rPr>
               <w:t>签名值</w:t>
             </w:r>
-            <w:proofErr w:type="gramEnd"/>
           </w:p>
         </w:tc>
       </w:tr>
@@ -22077,8 +20982,8 @@
           <w:b w:val="0"/>
         </w:rPr>
       </w:pPr>
-      <w:bookmarkStart w:id="96" w:name="_Toc354224772"/>
-      <w:bookmarkStart w:id="97" w:name="_Toc354393203"/>
+      <w:bookmarkStart w:id="97" w:name="_Toc354224772"/>
+      <w:bookmarkStart w:id="98" w:name="_Toc354393203"/>
       <w:r>
         <w:rPr>
           <w:rFonts w:ascii="Times New Roman" w:hAnsi="Times New Roman" w:hint="eastAsia"/>
@@ -22114,8 +21019,8 @@
         </w:rPr>
         <w:t>实验工具</w:t>
       </w:r>
-      <w:bookmarkEnd w:id="96"/>
       <w:bookmarkEnd w:id="97"/>
+      <w:bookmarkEnd w:id="98"/>
       <w:r>
         <w:rPr>
           <w:rFonts w:ascii="Times New Roman" w:hAnsi="Times New Roman"/>
@@ -22144,21 +21049,7 @@
         <w:rPr>
           <w:rFonts w:hint="eastAsia"/>
         </w:rPr>
-        <w:t>客户端，登陆到服务器上面进行操作环境部署和开展实验，而随着</w:t>
-      </w:r>
-      <w:proofErr w:type="gramStart"/>
-      <w:r>
-        <w:rPr>
-          <w:rFonts w:hint="eastAsia"/>
-        </w:rPr>
-        <w:t>云计算</w:t>
-      </w:r>
-      <w:proofErr w:type="gramEnd"/>
-      <w:r>
-        <w:rPr>
-          <w:rFonts w:hint="eastAsia"/>
-        </w:rPr>
-        <w:t>的发展，终端接入方式增多，软件即服务的思想深入人心。为了更方便的开展科研实验，最好是能通过浏览器将实验管</w:t>
+        <w:t>客户端，登陆到服务器上面进行操作环境部署和开展实验，而随着云计算的发展，终端接入方式增多，软件即服务的思想深入人心。为了更方便的开展科研实验，最好是能通过浏览器将实验管</w:t>
       </w:r>
       <w:r>
         <w:rPr>
@@ -22672,21 +21563,7 @@
         <w:rPr>
           <w:rFonts w:hint="eastAsia"/>
         </w:rPr>
-        <w:t>实际需要传输的数据</w:t>
-      </w:r>
-      <w:proofErr w:type="gramStart"/>
-      <w:r>
-        <w:rPr>
-          <w:rFonts w:hint="eastAsia"/>
-        </w:rPr>
-        <w:t>量还要</w:t>
-      </w:r>
-      <w:proofErr w:type="gramEnd"/>
-      <w:r>
-        <w:rPr>
-          <w:rFonts w:hint="eastAsia"/>
-        </w:rPr>
-        <w:t>大，这种数据传输方式效率是不高的。相比之下，</w:t>
+        <w:t>实际需要传输的数据量还要大，这种数据传输方式效率是不高的。相比之下，</w:t>
       </w:r>
       <w:r>
         <w:rPr>
@@ -23054,8 +21931,8 @@
           <w:b w:val="0"/>
         </w:rPr>
       </w:pPr>
-      <w:bookmarkStart w:id="98" w:name="_Toc354224773"/>
-      <w:bookmarkStart w:id="99" w:name="_Toc354393204"/>
+      <w:bookmarkStart w:id="99" w:name="_Toc354224773"/>
+      <w:bookmarkStart w:id="100" w:name="_Toc354393204"/>
       <w:r>
         <w:rPr>
           <w:rFonts w:ascii="Times New Roman" w:hAnsi="Times New Roman" w:hint="eastAsia"/>
@@ -23063,8 +21940,8 @@
         </w:rPr>
         <w:t>小结</w:t>
       </w:r>
-      <w:bookmarkEnd w:id="98"/>
       <w:bookmarkEnd w:id="99"/>
+      <w:bookmarkEnd w:id="100"/>
     </w:p>
     <w:p>
       <w:pPr>
@@ -23146,21 +22023,7 @@
         <w:rPr>
           <w:rFonts w:hint="eastAsia"/>
         </w:rPr>
-        <w:t>开发协议方式，能安全的让实验系统插件或者第三</w:t>
-      </w:r>
-      <w:proofErr w:type="gramStart"/>
-      <w:r>
-        <w:rPr>
-          <w:rFonts w:hint="eastAsia"/>
-        </w:rPr>
-        <w:t>方应用</w:t>
-      </w:r>
-      <w:proofErr w:type="gramEnd"/>
-      <w:r>
-        <w:rPr>
-          <w:rFonts w:hint="eastAsia"/>
-        </w:rPr>
-        <w:t>能访问受保护</w:t>
+        <w:t>开发协议方式，能安全的让实验系统插件或者第三方应用能访问受保护</w:t>
       </w:r>
       <w:r>
         <w:rPr>
@@ -23220,13 +22083,13 @@
         </w:numPr>
         <w:spacing w:after="120"/>
       </w:pPr>
-      <w:bookmarkStart w:id="100" w:name="_Toc347156881"/>
-      <w:bookmarkStart w:id="101" w:name="_Toc347496690"/>
-      <w:bookmarkStart w:id="102" w:name="_Toc348877236"/>
-      <w:bookmarkStart w:id="103" w:name="_Toc348877573"/>
-      <w:bookmarkStart w:id="104" w:name="_Toc348966420"/>
-      <w:bookmarkStart w:id="105" w:name="_Toc354224774"/>
-      <w:bookmarkStart w:id="106" w:name="_Toc354393205"/>
+      <w:bookmarkStart w:id="101" w:name="_Toc347156881"/>
+      <w:bookmarkStart w:id="102" w:name="_Toc347496690"/>
+      <w:bookmarkStart w:id="103" w:name="_Toc348877236"/>
+      <w:bookmarkStart w:id="104" w:name="_Toc348877573"/>
+      <w:bookmarkStart w:id="105" w:name="_Toc348966420"/>
+      <w:bookmarkStart w:id="106" w:name="_Toc354224774"/>
+      <w:bookmarkStart w:id="107" w:name="_Toc354393205"/>
       <w:r>
         <w:rPr>
           <w:rFonts w:hint="eastAsia"/>
@@ -23234,13 +22097,13 @@
         <w:lastRenderedPageBreak/>
         <w:t>系统测试</w:t>
       </w:r>
-      <w:bookmarkEnd w:id="100"/>
       <w:bookmarkEnd w:id="101"/>
       <w:bookmarkEnd w:id="102"/>
       <w:bookmarkEnd w:id="103"/>
       <w:bookmarkEnd w:id="104"/>
       <w:bookmarkEnd w:id="105"/>
       <w:bookmarkEnd w:id="106"/>
+      <w:bookmarkEnd w:id="107"/>
     </w:p>
     <w:p>
       <w:pPr>
@@ -23251,21 +22114,7 @@
         <w:rPr>
           <w:rFonts w:hint="eastAsia"/>
         </w:rPr>
-        <w:t>本章主要介绍了</w:t>
-      </w:r>
-      <w:proofErr w:type="gramStart"/>
-      <w:r>
-        <w:rPr>
-          <w:rFonts w:hint="eastAsia"/>
-        </w:rPr>
-        <w:t>云计算</w:t>
-      </w:r>
-      <w:proofErr w:type="gramEnd"/>
-      <w:r>
-        <w:rPr>
-          <w:rFonts w:hint="eastAsia"/>
-        </w:rPr>
-        <w:t>环境下计算机科研实验系统测试环境，以及在测试环境下，测试了系统的五个主要功能，分别是实验管理功能，实验资源管理功能，实验模板功能，实验环境维护功能，以及实验工具</w:t>
+        <w:t>本章主要介绍了云计算环境下计算机科研实验系统测试环境，以及在测试环境下，测试了系统的五个主要功能，分别是实验管理功能，实验资源管理功能，实验模板功能，实验环境维护功能，以及实验工具</w:t>
       </w:r>
       <w:r>
         <w:rPr>
@@ -23318,8 +22167,8 @@
           <w:b w:val="0"/>
         </w:rPr>
       </w:pPr>
-      <w:bookmarkStart w:id="107" w:name="_Toc354224775"/>
-      <w:bookmarkStart w:id="108" w:name="_Toc354393206"/>
+      <w:bookmarkStart w:id="108" w:name="_Toc354224775"/>
+      <w:bookmarkStart w:id="109" w:name="_Toc354393206"/>
       <w:r>
         <w:rPr>
           <w:rFonts w:ascii="Times New Roman" w:hAnsi="Times New Roman" w:hint="eastAsia"/>
@@ -23327,8 +22176,8 @@
         </w:rPr>
         <w:t>测试环境</w:t>
       </w:r>
-      <w:bookmarkEnd w:id="107"/>
       <w:bookmarkEnd w:id="108"/>
+      <w:bookmarkEnd w:id="109"/>
     </w:p>
     <w:p>
       <w:pPr>
@@ -23369,21 +22218,7 @@
         <w:rPr>
           <w:rFonts w:hint="eastAsia"/>
         </w:rPr>
-        <w:t>云平台提供的</w:t>
-      </w:r>
-      <w:proofErr w:type="gramStart"/>
-      <w:r>
-        <w:rPr>
-          <w:rFonts w:hint="eastAsia"/>
-        </w:rPr>
-        <w:t>云计算</w:t>
-      </w:r>
-      <w:proofErr w:type="gramEnd"/>
-      <w:r>
-        <w:rPr>
-          <w:rFonts w:hint="eastAsia"/>
-        </w:rPr>
-        <w:t>环境支持</w:t>
+        <w:t>云平台提供的云计算环境支持</w:t>
       </w:r>
       <w:r>
         <w:rPr>
@@ -24277,10 +23112,10 @@
           <w:b w:val="0"/>
         </w:rPr>
       </w:pPr>
-      <w:bookmarkStart w:id="109" w:name="_Toc354224776"/>
-      <w:bookmarkStart w:id="110" w:name="OLE_LINK34"/>
-      <w:bookmarkStart w:id="111" w:name="OLE_LINK35"/>
-      <w:bookmarkStart w:id="112" w:name="_Toc354393207"/>
+      <w:bookmarkStart w:id="110" w:name="_Toc354224776"/>
+      <w:bookmarkStart w:id="111" w:name="_Toc354393207"/>
+      <w:bookmarkStart w:id="112" w:name="OLE_LINK34"/>
+      <w:bookmarkStart w:id="113" w:name="OLE_LINK35"/>
       <w:r>
         <w:rPr>
           <w:rFonts w:ascii="Times New Roman" w:hAnsi="Times New Roman" w:hint="eastAsia"/>
@@ -24296,8 +23131,8 @@
         </w:rPr>
         <w:t>测试</w:t>
       </w:r>
-      <w:bookmarkEnd w:id="109"/>
-      <w:bookmarkEnd w:id="112"/>
+      <w:bookmarkEnd w:id="110"/>
+      <w:bookmarkEnd w:id="111"/>
     </w:p>
     <w:p>
       <w:pPr>
@@ -24559,19 +23394,11 @@
         </w:rPr>
         <w:t>ChinaGrid</w:t>
       </w:r>
-      <w:proofErr w:type="gramStart"/>
-      <w:r>
-        <w:rPr>
-          <w:rFonts w:hint="eastAsia"/>
-        </w:rPr>
-        <w:t>云计算</w:t>
-      </w:r>
-      <w:proofErr w:type="gramEnd"/>
-      <w:r>
-        <w:rPr>
-          <w:rFonts w:hint="eastAsia"/>
-        </w:rPr>
-        <w:t>资源关联最紧密的部分。在这里，主要分四部分，密钥管理，资源统计，虚拟机管理和虚拟机集群管理。</w:t>
+      <w:r>
+        <w:rPr>
+          <w:rFonts w:hint="eastAsia"/>
+        </w:rPr>
+        <w:t>云计算资源关联最紧密的部分。在这里，主要分四部分，密钥管理，资源统计，虚拟机管理和虚拟机集群管理。</w:t>
       </w:r>
     </w:p>
     <w:p>
@@ -25980,17 +24807,8 @@
                 <w:rFonts w:hint="eastAsia"/>
                 <w:sz w:val="21"/>
               </w:rPr>
-              <w:t>返回</w:t>
+              <w:t>返回值说明</w:t>
             </w:r>
-            <w:proofErr w:type="gramStart"/>
-            <w:r>
-              <w:rPr>
-                <w:rFonts w:hint="eastAsia"/>
-                <w:sz w:val="21"/>
-              </w:rPr>
-              <w:t>值说明</w:t>
-            </w:r>
-            <w:proofErr w:type="gramEnd"/>
           </w:p>
         </w:tc>
         <w:tc>
@@ -26580,8 +25398,8 @@
         <w:t>远程登录虚拟机</w:t>
       </w:r>
     </w:p>
-    <w:bookmarkEnd w:id="110"/>
-    <w:bookmarkEnd w:id="111"/>
+    <w:bookmarkEnd w:id="112"/>
+    <w:bookmarkEnd w:id="113"/>
     <w:p>
       <w:pPr>
         <w:pStyle w:val="ad"/>
@@ -26607,8 +25425,8 @@
           <w:b w:val="0"/>
         </w:rPr>
       </w:pPr>
-      <w:bookmarkStart w:id="113" w:name="_Toc354224777"/>
-      <w:bookmarkStart w:id="114" w:name="_Toc354393208"/>
+      <w:bookmarkStart w:id="114" w:name="_Toc354224777"/>
+      <w:bookmarkStart w:id="115" w:name="_Toc354393208"/>
       <w:r>
         <w:rPr>
           <w:rFonts w:ascii="Times New Roman" w:hAnsi="Times New Roman" w:hint="eastAsia"/>
@@ -26616,8 +25434,8 @@
         </w:rPr>
         <w:t>性能测试</w:t>
       </w:r>
-      <w:bookmarkEnd w:id="113"/>
       <w:bookmarkEnd w:id="114"/>
+      <w:bookmarkEnd w:id="115"/>
     </w:p>
     <w:p>
       <w:pPr>
@@ -26820,23 +25638,7 @@
           <w:rFonts w:asciiTheme="minorEastAsia" w:eastAsiaTheme="minorEastAsia" w:hAnsiTheme="minorEastAsia" w:hint="eastAsia"/>
           <w:szCs w:val="24"/>
         </w:rPr>
-        <w:t>当</w:t>
-      </w:r>
-      <w:proofErr w:type="gramStart"/>
-      <w:r>
-        <w:rPr>
-          <w:rFonts w:asciiTheme="minorEastAsia" w:eastAsiaTheme="minorEastAsia" w:hAnsiTheme="minorEastAsia" w:hint="eastAsia"/>
-          <w:szCs w:val="24"/>
-        </w:rPr>
-        <w:t>将领域</w:t>
-      </w:r>
-      <w:proofErr w:type="gramEnd"/>
-      <w:r>
-        <w:rPr>
-          <w:rFonts w:asciiTheme="minorEastAsia" w:eastAsiaTheme="minorEastAsia" w:hAnsiTheme="minorEastAsia" w:hint="eastAsia"/>
-          <w:szCs w:val="24"/>
-        </w:rPr>
-        <w:t>细分一倍的时候，基于语义关联的方式比TF-IDF要</w:t>
+        <w:t>当将领域细分一倍的时候，基于语义关联的方式比TF-IDF要</w:t>
       </w:r>
       <w:r>
         <w:rPr>
@@ -27014,7 +25816,6 @@
           <w:sz w:val="21"/>
         </w:rPr>
       </w:pPr>
-      <w:bookmarkStart w:id="115" w:name="_GoBack"/>
       <w:r>
         <w:rPr>
           <w:noProof/>
@@ -27062,7 +25863,6 @@
           </wp:inline>
         </w:drawing>
       </w:r>
-      <w:bookmarkEnd w:id="115"/>
     </w:p>
     <w:p>
       <w:pPr>
@@ -27316,21 +26116,7 @@
         <w:rPr>
           <w:rFonts w:hint="eastAsia"/>
         </w:rPr>
-        <w:t>本文提出了基于</w:t>
-      </w:r>
-      <w:proofErr w:type="gramStart"/>
-      <w:r>
-        <w:rPr>
-          <w:rFonts w:hint="eastAsia"/>
-        </w:rPr>
-        <w:t>云计算</w:t>
-      </w:r>
-      <w:proofErr w:type="gramEnd"/>
-      <w:r>
-        <w:rPr>
-          <w:rFonts w:hint="eastAsia"/>
-        </w:rPr>
-        <w:t>环境下的计算机科研实验系统</w:t>
+        <w:t>本文提出了基于云计算环境下的计算机科研实验系统</w:t>
       </w:r>
       <w:r>
         <w:rPr>
@@ -27342,35 +26128,13 @@
         <w:rPr>
           <w:rFonts w:hint="eastAsia"/>
         </w:rPr>
-        <w:t>本系统的目的为计算机科研工作者，包括老师和学生提供一个计算机学科的实验平台，而不需要再自己建立学校或者研究结构物理的机房，研究室等。基于</w:t>
-      </w:r>
-      <w:proofErr w:type="gramStart"/>
-      <w:r>
-        <w:rPr>
-          <w:rFonts w:hint="eastAsia"/>
-        </w:rPr>
-        <w:t>云计算</w:t>
-      </w:r>
-      <w:proofErr w:type="gramEnd"/>
-      <w:r>
-        <w:rPr>
-          <w:rFonts w:hint="eastAsia"/>
-        </w:rPr>
-        <w:t>的环境，屏蔽了物理资源结构，提供以计算，存储以及网络为核心的基础设施服务，很大程度上降低了实验环境的建设成本。</w:t>
-      </w:r>
-      <w:proofErr w:type="gramStart"/>
-      <w:r>
-        <w:rPr>
-          <w:rFonts w:hint="eastAsia"/>
-        </w:rPr>
-        <w:t>云计算</w:t>
-      </w:r>
-      <w:proofErr w:type="gramEnd"/>
-      <w:r>
-        <w:rPr>
-          <w:rFonts w:hint="eastAsia"/>
-        </w:rPr>
-        <w:t>环境的分布式环境，为计算机科研实验对分布式计算，广域网测试等提供了良好的支持，而不需要按照传统的计算机仿真实验。通过对用户场景的保存，使得具有间断性的实验可以仍然保持连贯性，以增量存储机制极大的减小了用户场景的存储开销。虚拟化技术的发展，镜像克隆技术以及迁移可以很好的为科研实验使用，保存的科研实验环境能方便的为其他科研人员使用，同时更新和维护实验环境更加简单。</w:t>
+        <w:t>本系统的目的为计算机科研工作者，包括老师和学生提供一个计算机学科的实验平台，而不需要再自己建立学校或者研究结构物理的机房，研究室等。基于云计算的环境，屏蔽了物理资源结构，提供以计算，存储以及网络为核心的基础设施服务，很大程度上降低了实验环境的建设成本。</w:t>
+      </w:r>
+      <w:r>
+        <w:rPr>
+          <w:rFonts w:hint="eastAsia"/>
+        </w:rPr>
+        <w:t>云计算环境的分布式环境，为计算机科研实验对分布式计算，广域网测试等提供了良好的支持，而不需要按照传统的计算机仿真实验。通过对用户场景的保存，使得具有间断性的实验可以仍然保持连贯性，以增量存储机制极大的减小了用户场景的存储开销。虚拟化技术的发展，镜像克隆技术以及迁移可以很好的为科研实验使用，保存的科研实验环境能方便的为其他科研人员使用，同时更新和维护实验环境更加简单。</w:t>
       </w:r>
       <w:r>
         <w:rPr>
@@ -27405,21 +26169,7 @@
         <w:rPr>
           <w:rFonts w:hint="eastAsia"/>
         </w:rPr>
-        <w:t>对</w:t>
-      </w:r>
-      <w:proofErr w:type="gramStart"/>
-      <w:r>
-        <w:rPr>
-          <w:rFonts w:hint="eastAsia"/>
-        </w:rPr>
-        <w:t>云计算</w:t>
-      </w:r>
-      <w:proofErr w:type="gramEnd"/>
-      <w:r>
-        <w:rPr>
-          <w:rFonts w:hint="eastAsia"/>
-        </w:rPr>
-        <w:t>和虚拟化技术的发展做了比较深入的调研，以及传统虚拟实验室的历史发展，结合国外</w:t>
+        <w:t>对云计算和虚拟化技术的发展做了比较深入的调研，以及传统虚拟实验室的历史发展，结合国外</w:t>
       </w:r>
       <w:r>
         <w:rPr>
@@ -27455,21 +26205,7 @@
         <w:rPr>
           <w:rFonts w:ascii="宋体" w:hAnsi="宋体" w:hint="eastAsia"/>
         </w:rPr>
-        <w:t>,总结出</w:t>
-      </w:r>
-      <w:proofErr w:type="gramStart"/>
-      <w:r>
-        <w:rPr>
-          <w:rFonts w:ascii="宋体" w:hAnsi="宋体" w:hint="eastAsia"/>
-        </w:rPr>
-        <w:t>云计算</w:t>
-      </w:r>
-      <w:proofErr w:type="gramEnd"/>
-      <w:r>
-        <w:rPr>
-          <w:rFonts w:ascii="宋体" w:hAnsi="宋体" w:hint="eastAsia"/>
-        </w:rPr>
-        <w:t>与科研实验平台相结合的想法</w:t>
+        <w:t>,总结出云计算与科研实验平台相结合的想法</w:t>
       </w:r>
       <w:r>
         <w:rPr>
@@ -27492,21 +26228,7 @@
         <w:rPr>
           <w:rFonts w:hint="eastAsia"/>
         </w:rPr>
-        <w:t>详细介绍了</w:t>
-      </w:r>
-      <w:proofErr w:type="gramStart"/>
-      <w:r>
-        <w:rPr>
-          <w:rFonts w:hint="eastAsia"/>
-        </w:rPr>
-        <w:t>云计算</w:t>
-      </w:r>
-      <w:proofErr w:type="gramEnd"/>
-      <w:r>
-        <w:rPr>
-          <w:rFonts w:hint="eastAsia"/>
-        </w:rPr>
-        <w:t>环境下计算机科研实验系统的详细设计，包括系统的设计思想、架构设计功能模块详细介绍和工作流程，就用户的认证流程，实验和资源的管理，实验环境维护过程等系统主要功能。</w:t>
+        <w:t>详细介绍了云计算环境下计算机科研实验系统的详细设计，包括系统的设计思想、架构设计功能模块详细介绍和工作流程，就用户的认证流程，实验和资源的管理，实验环境维护过程等系统主要功能。</w:t>
       </w:r>
     </w:p>
     <w:p>
@@ -27523,21 +26245,7 @@
         <w:rPr>
           <w:rFonts w:hint="eastAsia"/>
         </w:rPr>
-        <w:t>充分利用</w:t>
-      </w:r>
-      <w:proofErr w:type="gramStart"/>
-      <w:r>
-        <w:rPr>
-          <w:rFonts w:hint="eastAsia"/>
-        </w:rPr>
-        <w:t>云计算</w:t>
-      </w:r>
-      <w:proofErr w:type="gramEnd"/>
-      <w:r>
-        <w:rPr>
-          <w:rFonts w:hint="eastAsia"/>
-        </w:rPr>
-        <w:t>和虚拟化技术，设计并实现了基于增量存储机制的用户场景保存，和实验环境的镜像克隆共享服务。用户在实验系统中中断的实验都可以再次开始，管理员也可以将计算机实验环境配置好，并且共享给学生使用，这不论对科学研究还是对于计算机实验教学，都提供了很好的服务。</w:t>
+        <w:t>充分利用云计算和虚拟化技术，设计并实现了基于增量存储机制的用户场景保存，和实验环境的镜像克隆共享服务。用户在实验系统中中断的实验都可以再次开始，管理员也可以将计算机实验环境配置好，并且共享给学生使用，这不论对科学研究还是对于计算机实验教学，都提供了很好的服务。</w:t>
       </w:r>
     </w:p>
     <w:p>
@@ -27672,21 +26380,7 @@
         <w:rPr>
           <w:rFonts w:hint="eastAsia"/>
         </w:rPr>
-        <w:t>当然，基于</w:t>
-      </w:r>
-      <w:proofErr w:type="gramStart"/>
-      <w:r>
-        <w:rPr>
-          <w:rFonts w:hint="eastAsia"/>
-        </w:rPr>
-        <w:t>云计算</w:t>
-      </w:r>
-      <w:proofErr w:type="gramEnd"/>
-      <w:r>
-        <w:rPr>
-          <w:rFonts w:hint="eastAsia"/>
-        </w:rPr>
-        <w:t>的</w:t>
+        <w:t>当然，基于云计算的</w:t>
       </w:r>
       <w:r>
         <w:rPr>
@@ -28025,21 +26719,7 @@
         <w:rPr>
           <w:rFonts w:hint="eastAsia"/>
         </w:rPr>
-        <w:t>导师</w:t>
-      </w:r>
-      <w:proofErr w:type="gramStart"/>
-      <w:r>
-        <w:rPr>
-          <w:rFonts w:hint="eastAsia"/>
-        </w:rPr>
-        <w:t>羌</w:t>
-      </w:r>
-      <w:proofErr w:type="gramEnd"/>
-      <w:r>
-        <w:rPr>
-          <w:rFonts w:hint="eastAsia"/>
-        </w:rPr>
-        <w:t>卫中</w:t>
+        <w:t>导师羌卫中</w:t>
       </w:r>
       <w:r>
         <w:rPr>
@@ -28069,27 +26749,13 @@
         <w:rPr>
           <w:rFonts w:hint="eastAsia"/>
         </w:rPr>
-        <w:t>每个步骤每个环节都凝聚</w:t>
-      </w:r>
-      <w:proofErr w:type="gramStart"/>
-      <w:r>
-        <w:rPr>
-          <w:rFonts w:hint="eastAsia"/>
-        </w:rPr>
-        <w:t>着羌老</w:t>
-      </w:r>
-      <w:r>
-        <w:rPr>
-          <w:rFonts w:hint="eastAsia"/>
-        </w:rPr>
-        <w:t>师</w:t>
-      </w:r>
-      <w:proofErr w:type="gramEnd"/>
-      <w:r>
-        <w:rPr>
-          <w:rFonts w:hint="eastAsia"/>
-        </w:rPr>
-        <w:t>的大量心血和努力。</w:t>
+        <w:t>每个步骤每个环节都凝聚着羌老</w:t>
+      </w:r>
+      <w:r>
+        <w:rPr>
+          <w:rFonts w:hint="eastAsia"/>
+        </w:rPr>
+        <w:t>师的大量心血和努力。</w:t>
       </w:r>
       <w:r>
         <w:rPr>
@@ -28125,27 +26791,13 @@
         <w:rPr>
           <w:rFonts w:hint="eastAsia"/>
         </w:rPr>
-        <w:t>。从</w:t>
-      </w:r>
-      <w:proofErr w:type="gramStart"/>
-      <w:r>
-        <w:rPr>
-          <w:rFonts w:hint="eastAsia"/>
-        </w:rPr>
-        <w:t>羌老</w:t>
-      </w:r>
-      <w:r>
-        <w:rPr>
-          <w:rFonts w:hint="eastAsia"/>
-        </w:rPr>
-        <w:t>师</w:t>
-      </w:r>
-      <w:proofErr w:type="gramEnd"/>
-      <w:r>
-        <w:rPr>
-          <w:rFonts w:hint="eastAsia"/>
-        </w:rPr>
-        <w:t>的身上，我学到的不仅仅是知识，比知识更重要的是一位真正学者所需的素质和品质：严谨的学术态度、高度的责任感、</w:t>
+        <w:t>。从羌老</w:t>
+      </w:r>
+      <w:r>
+        <w:rPr>
+          <w:rFonts w:hint="eastAsia"/>
+        </w:rPr>
+        <w:t>师的身上，我学到的不仅仅是知识，比知识更重要的是一位真正学者所需的素质和品质：严谨的学术态度、高度的责任感、</w:t>
       </w:r>
       <w:r>
         <w:rPr>
@@ -28299,21 +26951,7 @@
         <w:rPr>
           <w:rFonts w:hint="eastAsia"/>
         </w:rPr>
-        <w:t>是在石老师的指导下开展项目工作。感谢石老师对我的信任，让我</w:t>
-      </w:r>
-      <w:proofErr w:type="gramStart"/>
-      <w:r>
-        <w:rPr>
-          <w:rFonts w:hint="eastAsia"/>
-        </w:rPr>
-        <w:t>整个负责</w:t>
-      </w:r>
-      <w:proofErr w:type="gramEnd"/>
-      <w:r>
-        <w:rPr>
-          <w:rFonts w:hint="eastAsia"/>
-        </w:rPr>
-        <w:t>重点学科资源云项目，从最开始的项目</w:t>
+        <w:t>是在石老师的指导下开展项目工作。感谢石老师对我的信任，让我整个负责重点学科资源云项目，从最开始的项目</w:t>
       </w:r>
       <w:r>
         <w:rPr>
@@ -28360,21 +26998,7 @@
         <w:rPr>
           <w:rFonts w:hint="eastAsia"/>
         </w:rPr>
-        <w:t>感谢网格计算与</w:t>
-      </w:r>
-      <w:proofErr w:type="gramStart"/>
-      <w:r>
-        <w:rPr>
-          <w:rFonts w:hint="eastAsia"/>
-        </w:rPr>
-        <w:t>云计算</w:t>
-      </w:r>
-      <w:proofErr w:type="gramEnd"/>
-      <w:r>
-        <w:rPr>
-          <w:rFonts w:hint="eastAsia"/>
-        </w:rPr>
-        <w:t>的所有成员，两年的时间里和你们一起学习成长，是我莫大的荣幸，和珍贵的回忆。感谢徐骁麟博士，从大四的时候开始跟他做我的本科毕业设计，到后来进入实验室开题，开展项目工作，他给了我很多指导和帮助，在研究生最开始的时候，是他给我点亮了前行的灯。感谢肖博，唐黎翔，余盛雄，</w:t>
+        <w:t>感谢网格计算与云计算的所有成员，两年的时间里和你们一起学习成长，是我莫大的荣幸，和珍贵的回忆。感谢徐骁麟博士，从大四的时候开始跟他做我的本科毕业设计，到后来进入实验室开题，开展项目工作，他给了我很多指导和帮助，在研究生最开始的时候，是他给我点亮了前行的灯。感谢肖博，唐黎翔，余盛雄，</w:t>
       </w:r>
       <w:r>
         <w:rPr>
@@ -28427,21 +27051,7 @@
         <w:rPr>
           <w:rFonts w:hint="eastAsia"/>
         </w:rPr>
-        <w:t>给予了</w:t>
-      </w:r>
-      <w:proofErr w:type="gramStart"/>
-      <w:r>
-        <w:rPr>
-          <w:rFonts w:hint="eastAsia"/>
-        </w:rPr>
-        <w:t>我物质</w:t>
-      </w:r>
-      <w:proofErr w:type="gramEnd"/>
-      <w:r>
-        <w:rPr>
-          <w:rFonts w:hint="eastAsia"/>
-        </w:rPr>
-        <w:t>和精神上的支持。很想跟他们说，操劳了半生的你们辛苦了，我会继续努力，积极乐观的生活，好好孝敬你们。</w:t>
+        <w:t>给予了我物质和精神上的支持。很想跟他们说，操劳了半生的你们辛苦了，我会继续努力，积极乐观的生活，好好孝敬你们。</w:t>
       </w:r>
     </w:p>
     <w:p>
@@ -28501,7 +27111,7 @@
         <w:ind w:leftChars="-68" w:left="406" w:hangingChars="237" w:hanging="569"/>
         <w:contextualSpacing w:val="0"/>
         <w:rPr>
-          <w:rFonts w:eastAsia="仿宋_GB2312" w:hint="eastAsia"/>
+          <w:rFonts w:eastAsia="仿宋_GB2312"/>
           <w:lang w:val="sv-SE"/>
         </w:rPr>
       </w:pPr>
@@ -28564,7 +27174,7 @@
         <w:ind w:leftChars="-68" w:left="406" w:hangingChars="237" w:hanging="569"/>
         <w:contextualSpacing w:val="0"/>
         <w:rPr>
-          <w:rFonts w:eastAsia="仿宋_GB2312" w:hint="eastAsia"/>
+          <w:rFonts w:eastAsia="仿宋_GB2312"/>
           <w:lang w:val="sv-SE"/>
         </w:rPr>
       </w:pPr>
@@ -28592,7 +27202,7 @@
         <w:ind w:leftChars="-68" w:left="406" w:hangingChars="237" w:hanging="569"/>
         <w:contextualSpacing w:val="0"/>
         <w:rPr>
-          <w:rFonts w:eastAsia="仿宋_GB2312" w:hint="eastAsia"/>
+          <w:rFonts w:eastAsia="仿宋_GB2312"/>
           <w:lang w:val="sv-SE"/>
         </w:rPr>
       </w:pPr>
@@ -28627,7 +27237,7 @@
         <w:ind w:leftChars="-68" w:left="406" w:hangingChars="237" w:hanging="569"/>
         <w:contextualSpacing w:val="0"/>
         <w:rPr>
-          <w:rFonts w:eastAsia="仿宋_GB2312" w:hint="eastAsia"/>
+          <w:rFonts w:eastAsia="仿宋_GB2312"/>
         </w:rPr>
       </w:pPr>
       <w:r>
@@ -28654,7 +27264,7 @@
         <w:ind w:leftChars="-68" w:left="406" w:hangingChars="237" w:hanging="569"/>
         <w:contextualSpacing w:val="0"/>
         <w:rPr>
-          <w:rFonts w:eastAsia="仿宋_GB2312" w:hint="eastAsia"/>
+          <w:rFonts w:eastAsia="仿宋_GB2312"/>
           <w:lang w:val="sv-SE"/>
         </w:rPr>
       </w:pPr>
@@ -28759,7 +27369,7 @@
         <w:ind w:leftChars="-68" w:left="406" w:hangingChars="237" w:hanging="569"/>
         <w:contextualSpacing w:val="0"/>
         <w:rPr>
-          <w:rFonts w:eastAsia="仿宋_GB2312" w:hint="eastAsia"/>
+          <w:rFonts w:eastAsia="仿宋_GB2312"/>
           <w:lang w:val="sv-SE"/>
         </w:rPr>
       </w:pPr>
@@ -28794,7 +27404,7 @@
         <w:ind w:leftChars="-68" w:left="406" w:hangingChars="237" w:hanging="569"/>
         <w:contextualSpacing w:val="0"/>
         <w:rPr>
-          <w:rFonts w:eastAsia="仿宋_GB2312" w:hint="eastAsia"/>
+          <w:rFonts w:eastAsia="仿宋_GB2312"/>
           <w:lang w:val="sv-SE"/>
         </w:rPr>
       </w:pPr>
@@ -28829,7 +27439,7 @@
         <w:ind w:leftChars="-68" w:left="406" w:hangingChars="237" w:hanging="569"/>
         <w:contextualSpacing w:val="0"/>
         <w:rPr>
-          <w:rFonts w:eastAsia="仿宋_GB2312" w:hint="eastAsia"/>
+          <w:rFonts w:eastAsia="仿宋_GB2312"/>
           <w:lang w:val="sv-SE"/>
         </w:rPr>
       </w:pPr>
@@ -28850,7 +27460,7 @@
         <w:ind w:leftChars="-68" w:left="406" w:hangingChars="237" w:hanging="569"/>
         <w:contextualSpacing w:val="0"/>
         <w:rPr>
-          <w:rFonts w:eastAsia="仿宋_GB2312" w:hint="eastAsia"/>
+          <w:rFonts w:eastAsia="仿宋_GB2312"/>
           <w:lang w:val="sv-SE"/>
         </w:rPr>
       </w:pPr>
@@ -28893,7 +27503,7 @@
         <w:ind w:leftChars="-68" w:left="406" w:hangingChars="237" w:hanging="569"/>
         <w:contextualSpacing w:val="0"/>
         <w:rPr>
-          <w:rFonts w:eastAsia="仿宋_GB2312" w:hint="eastAsia"/>
+          <w:rFonts w:eastAsia="仿宋_GB2312"/>
           <w:lang w:val="sv-SE"/>
         </w:rPr>
       </w:pPr>
@@ -28914,7 +27524,7 @@
         <w:ind w:leftChars="-68" w:left="406" w:hangingChars="237" w:hanging="569"/>
         <w:contextualSpacing w:val="0"/>
         <w:rPr>
-          <w:rFonts w:eastAsia="仿宋_GB2312" w:hint="eastAsia"/>
+          <w:rFonts w:eastAsia="仿宋_GB2312"/>
           <w:lang w:val="sv-SE"/>
         </w:rPr>
       </w:pPr>
@@ -28949,7 +27559,7 @@
         <w:ind w:leftChars="-68" w:left="406" w:hangingChars="237" w:hanging="569"/>
         <w:contextualSpacing w:val="0"/>
         <w:rPr>
-          <w:rFonts w:eastAsia="仿宋_GB2312" w:hint="eastAsia"/>
+          <w:rFonts w:eastAsia="仿宋_GB2312"/>
           <w:lang w:val="sv-SE"/>
         </w:rPr>
       </w:pPr>
@@ -28970,7 +27580,7 @@
         <w:ind w:leftChars="-68" w:left="406" w:hangingChars="237" w:hanging="569"/>
         <w:contextualSpacing w:val="0"/>
         <w:rPr>
-          <w:rFonts w:asciiTheme="minorEastAsia" w:eastAsiaTheme="minorEastAsia" w:hAnsiTheme="minorEastAsia" w:hint="eastAsia"/>
+          <w:rFonts w:asciiTheme="minorEastAsia" w:eastAsiaTheme="minorEastAsia" w:hAnsiTheme="minorEastAsia"/>
           <w:lang w:val="sv-SE"/>
         </w:rPr>
       </w:pPr>
@@ -29019,7 +27629,7 @@
         <w:ind w:leftChars="-68" w:left="406" w:hangingChars="237" w:hanging="569"/>
         <w:contextualSpacing w:val="0"/>
         <w:rPr>
-          <w:rFonts w:asciiTheme="minorEastAsia" w:eastAsiaTheme="minorEastAsia" w:hAnsiTheme="minorEastAsia" w:hint="eastAsia"/>
+          <w:rFonts w:asciiTheme="minorEastAsia" w:eastAsiaTheme="minorEastAsia" w:hAnsiTheme="minorEastAsia"/>
           <w:lang w:val="sv-SE"/>
         </w:rPr>
       </w:pPr>
@@ -29068,7 +27678,7 @@
         <w:ind w:leftChars="-68" w:left="406" w:hangingChars="237" w:hanging="569"/>
         <w:contextualSpacing w:val="0"/>
         <w:rPr>
-          <w:rFonts w:eastAsia="仿宋_GB2312" w:hint="eastAsia"/>
+          <w:rFonts w:eastAsia="仿宋_GB2312"/>
           <w:lang w:val="sv-SE"/>
         </w:rPr>
       </w:pPr>
@@ -29105,7 +27715,7 @@
         <w:ind w:leftChars="-68" w:left="406" w:hangingChars="237" w:hanging="569"/>
         <w:contextualSpacing w:val="0"/>
         <w:rPr>
-          <w:rFonts w:eastAsia="仿宋_GB2312" w:hint="eastAsia"/>
+          <w:rFonts w:eastAsia="仿宋_GB2312"/>
           <w:lang w:val="sv-SE"/>
         </w:rPr>
       </w:pPr>
@@ -29126,7 +27736,7 @@
         <w:ind w:leftChars="-68" w:left="406" w:hangingChars="237" w:hanging="569"/>
         <w:contextualSpacing w:val="0"/>
         <w:rPr>
-          <w:rFonts w:eastAsia="仿宋_GB2312" w:hint="eastAsia"/>
+          <w:rFonts w:eastAsia="仿宋_GB2312"/>
           <w:lang w:val="sv-SE"/>
         </w:rPr>
       </w:pPr>
@@ -29147,7 +27757,7 @@
         <w:ind w:leftChars="-68" w:left="406" w:hangingChars="237" w:hanging="569"/>
         <w:contextualSpacing w:val="0"/>
         <w:rPr>
-          <w:rFonts w:eastAsia="仿宋_GB2312" w:hint="eastAsia"/>
+          <w:rFonts w:eastAsia="仿宋_GB2312"/>
           <w:lang w:val="sv-SE"/>
         </w:rPr>
       </w:pPr>
@@ -29168,7 +27778,7 @@
         <w:ind w:leftChars="-68" w:left="406" w:hangingChars="237" w:hanging="569"/>
         <w:contextualSpacing w:val="0"/>
         <w:rPr>
-          <w:rFonts w:eastAsia="仿宋_GB2312" w:hint="eastAsia"/>
+          <w:rFonts w:eastAsia="仿宋_GB2312"/>
           <w:lang w:val="sv-SE"/>
         </w:rPr>
       </w:pPr>
@@ -29189,7 +27799,7 @@
         <w:ind w:leftChars="-68" w:left="406" w:hangingChars="237" w:hanging="569"/>
         <w:contextualSpacing w:val="0"/>
         <w:rPr>
-          <w:rFonts w:eastAsia="仿宋_GB2312" w:hint="eastAsia"/>
+          <w:rFonts w:eastAsia="仿宋_GB2312"/>
           <w:lang w:val="sv-SE"/>
         </w:rPr>
       </w:pPr>
@@ -29221,7 +27831,6 @@
         </w:rPr>
       </w:pPr>
       <w:bookmarkStart w:id="132" w:name="_Ref347498784"/>
-      <w:proofErr w:type="gramStart"/>
       <w:r>
         <w:rPr>
           <w:rFonts w:ascii="宋体" w:hAnsi="宋体" w:hint="eastAsia"/>
@@ -29229,7 +27838,6 @@
         <w:lastRenderedPageBreak/>
         <w:t>柴亚辉</w:t>
       </w:r>
-      <w:proofErr w:type="gramEnd"/>
       <w:r>
         <w:rPr>
           <w:rFonts w:ascii="宋体" w:hAnsi="宋体" w:hint="eastAsia"/>
@@ -29416,7 +28024,6 @@
         </w:rPr>
       </w:pPr>
       <w:bookmarkStart w:id="134" w:name="_Ref347498865"/>
-      <w:proofErr w:type="gramStart"/>
       <w:r>
         <w:rPr>
           <w:rFonts w:hint="eastAsia"/>
@@ -29438,7 +28045,6 @@
         </w:rPr>
         <w:t>林泳琴</w:t>
       </w:r>
-      <w:proofErr w:type="gramEnd"/>
       <w:r>
         <w:rPr>
           <w:rFonts w:hint="eastAsia"/>
@@ -29659,7 +28265,7 @@
         <w:ind w:leftChars="-68" w:left="406" w:hangingChars="237" w:hanging="569"/>
         <w:contextualSpacing w:val="0"/>
         <w:rPr>
-          <w:rFonts w:eastAsia="仿宋_GB2312" w:hint="eastAsia"/>
+          <w:rFonts w:eastAsia="仿宋_GB2312"/>
           <w:lang w:val="sv-SE"/>
         </w:rPr>
       </w:pPr>
@@ -29682,7 +28288,7 @@
         <w:ind w:leftChars="-68" w:left="406" w:hangingChars="237" w:hanging="569"/>
         <w:contextualSpacing w:val="0"/>
         <w:rPr>
-          <w:rFonts w:eastAsia="仿宋_GB2312" w:hint="eastAsia"/>
+          <w:rFonts w:eastAsia="仿宋_GB2312"/>
           <w:lang w:val="sv-SE"/>
         </w:rPr>
       </w:pPr>
@@ -29703,7 +28309,7 @@
         <w:ind w:leftChars="-68" w:left="406" w:hangingChars="237" w:hanging="569"/>
         <w:contextualSpacing w:val="0"/>
         <w:rPr>
-          <w:rFonts w:eastAsia="仿宋_GB2312" w:hint="eastAsia"/>
+          <w:rFonts w:eastAsia="仿宋_GB2312"/>
           <w:lang w:val="sv-SE"/>
         </w:rPr>
       </w:pPr>
@@ -29724,7 +28330,7 @@
         <w:ind w:leftChars="-68" w:left="406" w:hangingChars="237" w:hanging="569"/>
         <w:contextualSpacing w:val="0"/>
         <w:rPr>
-          <w:rFonts w:eastAsia="仿宋_GB2312" w:hint="eastAsia"/>
+          <w:rFonts w:eastAsia="仿宋_GB2312"/>
           <w:lang w:val="sv-SE"/>
         </w:rPr>
       </w:pPr>
@@ -29745,7 +28351,7 @@
         <w:ind w:leftChars="-68" w:left="406" w:hangingChars="237" w:hanging="569"/>
         <w:contextualSpacing w:val="0"/>
         <w:rPr>
-          <w:rFonts w:eastAsia="仿宋_GB2312" w:hint="eastAsia"/>
+          <w:rFonts w:eastAsia="仿宋_GB2312"/>
           <w:lang w:val="sv-SE"/>
         </w:rPr>
       </w:pPr>
@@ -29766,7 +28372,7 @@
         <w:ind w:leftChars="-68" w:left="406" w:hangingChars="237" w:hanging="569"/>
         <w:contextualSpacing w:val="0"/>
         <w:rPr>
-          <w:rFonts w:eastAsia="仿宋_GB2312" w:hint="eastAsia"/>
+          <w:rFonts w:eastAsia="仿宋_GB2312"/>
           <w:lang w:val="sv-SE"/>
         </w:rPr>
       </w:pPr>
@@ -29787,7 +28393,7 @@
         <w:ind w:leftChars="-68" w:left="406" w:hangingChars="237" w:hanging="569"/>
         <w:contextualSpacing w:val="0"/>
         <w:rPr>
-          <w:rFonts w:eastAsia="仿宋_GB2312" w:hint="eastAsia"/>
+          <w:rFonts w:eastAsia="仿宋_GB2312"/>
           <w:lang w:val="sv-SE"/>
         </w:rPr>
       </w:pPr>
@@ -29808,7 +28414,7 @@
         <w:ind w:leftChars="-68" w:left="406" w:hangingChars="237" w:hanging="569"/>
         <w:contextualSpacing w:val="0"/>
         <w:rPr>
-          <w:rFonts w:eastAsia="仿宋_GB2312" w:hint="eastAsia"/>
+          <w:rFonts w:eastAsia="仿宋_GB2312"/>
           <w:lang w:val="sv-SE"/>
         </w:rPr>
       </w:pPr>
@@ -29829,7 +28435,7 @@
         <w:ind w:leftChars="-68" w:left="406" w:hangingChars="237" w:hanging="569"/>
         <w:contextualSpacing w:val="0"/>
         <w:rPr>
-          <w:rFonts w:eastAsia="仿宋_GB2312" w:hint="eastAsia"/>
+          <w:rFonts w:eastAsia="仿宋_GB2312"/>
           <w:lang w:val="sv-SE"/>
         </w:rPr>
       </w:pPr>
@@ -30224,7 +28830,7 @@
         <w:noProof/>
         <w:lang w:val="zh-CN"/>
       </w:rPr>
-      <w:t>42</w:t>
+      <w:t>14</w:t>
     </w:r>
     <w:r>
       <w:fldChar w:fldCharType="end"/>
@@ -35051,7 +33657,7 @@
 </file>
 
 <file path=customXml/itemProps1.xml><?xml version="1.0" encoding="utf-8"?>
-<ds:datastoreItem xmlns:ds="http://schemas.openxmlformats.org/officeDocument/2006/customXml" ds:itemID="{BDB0ABDA-A950-4396-A489-2CDB07D26A92}">
+<ds:datastoreItem xmlns:ds="http://schemas.openxmlformats.org/officeDocument/2006/customXml" ds:itemID="{1C14F677-92AB-4487-ADE2-A39F33A6383D}">
   <ds:schemaRefs>
     <ds:schemaRef ds:uri="http://schemas.openxmlformats.org/officeDocument/2006/bibliography"/>
   </ds:schemaRefs>
